--- a/DecisionTree/assignment2.docx
+++ b/DecisionTree/assignment2.docx
@@ -2,13 +2,6 @@
 <file path=word/document.xml><?xml version="1.0" encoding="utf-8"?>
 <w:document xmlns:w="http://schemas.openxmlformats.org/wordprocessingml/2006/main" xmlns:m="http://schemas.openxmlformats.org/officeDocument/2006/math" xmlns:r="http://schemas.openxmlformats.org/officeDocument/2006/relationships" xmlns:o="urn:schemas-microsoft-com:office:office" xmlns:v="urn:schemas-microsoft-com:vml" xmlns:w10="urn:schemas-microsoft-com:office:word" xmlns:a="http://schemas.openxmlformats.org/drawingml/2006/main" xmlns:pic="http://schemas.openxmlformats.org/drawingml/2006/picture" xmlns:wp="http://schemas.openxmlformats.org/drawingml/2006/wordprocessingDrawing">
   <w:body>
-    <w:p>
-      <w:r>
-        <w:pict>
-          <v:rect style="width:0;height:1.5pt" o:hralign="center" o:hrstd="t" o:hr="t"/>
-        </w:pict>
-      </w:r>
-    </w:p>
     <w:p>
       <m:oMathPara>
         <m:oMathParaPr>
@@ -195,16 +188,2244 @@
         </m:oMath>
       </m:oMathPara>
     </w:p>
-    <w:bookmarkStart w:id="21" w:name="q4"/>
+    <w:bookmarkStart w:id="21" w:name="q1"/>
     <w:p>
       <w:pPr>
         <w:pStyle w:val="Heading1"/>
       </w:pPr>
       <w:r>
+        <w:t xml:space="preserve">Q1</w:t>
+      </w:r>
+    </w:p>
+    <w:bookmarkEnd w:id="21"/>
+    <w:p>
+      <w:hyperlink r:id="rId22">
+        <w:r>
+          <w:rPr>
+            <w:rStyle w:val="Link"/>
+          </w:rPr>
+          <w:t xml:space="preserve">Module:q1/q1.rmd</w:t>
+        </w:r>
+      </w:hyperlink>
+    </w:p>
+    <w:p>
+      <w:r>
+        <w:rPr>
+          <w:b/>
+        </w:rPr>
+        <w:t xml:space="preserve">(a)</w:t>
+      </w:r>
+      <w:r>
+        <w:t xml:space="preserve"> </w:t>
+      </w:r>
+      <w:r>
+        <w:rPr>
+          <w:b/>
+        </w:rPr>
+        <w:t xml:space="preserve">Calculate the average value and standard deviation for each of the four features.</w:t>
+      </w:r>
+      <w:r>
+        <w:br w:type="textWrapping"/>
+      </w:r>
+      <w:r>
+        <w:rPr>
+          <w:b/>
+        </w:rPr>
+        <w:t xml:space="preserve">(soln)</w:t>
+      </w:r>
+    </w:p>
+    <w:tbl>
+      <w:tblPr>
+        <w:tblStyle w:val="TableNormal"/>
+      </w:tblPr>
+      <w:tblGrid/>
+      <w:tr>
+        <w:tc>
+          <w:tcPr>
+            <w:tcBorders>
+              <w:bottom w:val="single"/>
+            </w:tcBorders>
+            <w:vAlign w:val="bottom"/>
+          </w:tcPr>
+          <w:p>
+            <w:pPr>
+              <w:pStyle w:val="Compact"/>
+              <w:jc w:val="left"/>
+            </w:pPr>
+            <w:r>
+              <w:t xml:space="preserve">MEAN</w:t>
+            </w:r>
+          </w:p>
+        </w:tc>
+        <w:tc>
+          <w:tcPr>
+            <w:tcBorders>
+              <w:bottom w:val="single"/>
+            </w:tcBorders>
+            <w:vAlign w:val="bottom"/>
+          </w:tcPr>
+          <w:p>
+            <w:pPr>
+              <w:pStyle w:val="Compact"/>
+              <w:jc w:val="left"/>
+            </w:pPr>
+            <w:r>
+              <w:t xml:space="preserve">Sepal.Length</w:t>
+            </w:r>
+          </w:p>
+        </w:tc>
+        <w:tc>
+          <w:tcPr>
+            <w:tcBorders>
+              <w:bottom w:val="single"/>
+            </w:tcBorders>
+            <w:vAlign w:val="bottom"/>
+          </w:tcPr>
+          <w:p>
+            <w:pPr>
+              <w:pStyle w:val="Compact"/>
+              <w:jc w:val="left"/>
+            </w:pPr>
+            <w:r>
+              <w:t xml:space="preserve">Sepal.Width</w:t>
+            </w:r>
+          </w:p>
+        </w:tc>
+        <w:tc>
+          <w:tcPr>
+            <w:tcBorders>
+              <w:bottom w:val="single"/>
+            </w:tcBorders>
+            <w:vAlign w:val="bottom"/>
+          </w:tcPr>
+          <w:p>
+            <w:pPr>
+              <w:pStyle w:val="Compact"/>
+              <w:jc w:val="left"/>
+            </w:pPr>
+            <w:r>
+              <w:t xml:space="preserve">Petal.Length</w:t>
+            </w:r>
+          </w:p>
+        </w:tc>
+        <w:tc>
+          <w:tcPr>
+            <w:tcBorders>
+              <w:bottom w:val="single"/>
+            </w:tcBorders>
+            <w:vAlign w:val="bottom"/>
+          </w:tcPr>
+          <w:p>
+            <w:pPr>
+              <w:pStyle w:val="Compact"/>
+              <w:jc w:val="left"/>
+            </w:pPr>
+            <w:r>
+              <w:t xml:space="preserve">Petal.Width</w:t>
+            </w:r>
+          </w:p>
+        </w:tc>
+      </w:tr>
+      <w:tr>
+        <w:tc>
+          <w:p/>
+        </w:tc>
+        <w:tc>
+          <w:p>
+            <w:pPr>
+              <w:pStyle w:val="Compact"/>
+              <w:jc w:val="left"/>
+            </w:pPr>
+            <w:r>
+              <w:t xml:space="preserve">5.8433</w:t>
+            </w:r>
+          </w:p>
+        </w:tc>
+        <w:tc>
+          <w:p>
+            <w:pPr>
+              <w:pStyle w:val="Compact"/>
+              <w:jc w:val="left"/>
+            </w:pPr>
+            <w:r>
+              <w:t xml:space="preserve">3.057</w:t>
+            </w:r>
+          </w:p>
+        </w:tc>
+        <w:tc>
+          <w:p>
+            <w:pPr>
+              <w:pStyle w:val="Compact"/>
+              <w:jc w:val="left"/>
+            </w:pPr>
+            <w:r>
+              <w:t xml:space="preserve">3.758000</w:t>
+            </w:r>
+          </w:p>
+        </w:tc>
+        <w:tc>
+          <w:p>
+            <w:pPr>
+              <w:pStyle w:val="Compact"/>
+              <w:jc w:val="left"/>
+            </w:pPr>
+            <w:r>
+              <w:t xml:space="preserve">1.99333</w:t>
+            </w:r>
+          </w:p>
+        </w:tc>
+      </w:tr>
+    </w:tbl>
+    <w:tbl>
+      <w:tblPr>
+        <w:tblStyle w:val="TableNormal"/>
+      </w:tblPr>
+      <w:tblGrid/>
+      <w:tr>
+        <w:tc>
+          <w:tcPr>
+            <w:tcBorders>
+              <w:bottom w:val="single"/>
+            </w:tcBorders>
+            <w:vAlign w:val="bottom"/>
+          </w:tcPr>
+          <w:p>
+            <w:pPr>
+              <w:pStyle w:val="Compact"/>
+              <w:jc w:val="left"/>
+            </w:pPr>
+            <w:r>
+              <w:t xml:space="preserve">SD</w:t>
+            </w:r>
+          </w:p>
+        </w:tc>
+        <w:tc>
+          <w:tcPr>
+            <w:tcBorders>
+              <w:bottom w:val="single"/>
+            </w:tcBorders>
+            <w:vAlign w:val="bottom"/>
+          </w:tcPr>
+          <w:p>
+            <w:pPr>
+              <w:pStyle w:val="Compact"/>
+              <w:jc w:val="left"/>
+            </w:pPr>
+            <w:r>
+              <w:t xml:space="preserve">Sepal.Length</w:t>
+            </w:r>
+          </w:p>
+        </w:tc>
+        <w:tc>
+          <w:tcPr>
+            <w:tcBorders>
+              <w:bottom w:val="single"/>
+            </w:tcBorders>
+            <w:vAlign w:val="bottom"/>
+          </w:tcPr>
+          <w:p>
+            <w:pPr>
+              <w:pStyle w:val="Compact"/>
+              <w:jc w:val="left"/>
+            </w:pPr>
+            <w:r>
+              <w:t xml:space="preserve">Sepal.Width</w:t>
+            </w:r>
+          </w:p>
+        </w:tc>
+        <w:tc>
+          <w:tcPr>
+            <w:tcBorders>
+              <w:bottom w:val="single"/>
+            </w:tcBorders>
+            <w:vAlign w:val="bottom"/>
+          </w:tcPr>
+          <w:p>
+            <w:pPr>
+              <w:pStyle w:val="Compact"/>
+              <w:jc w:val="left"/>
+            </w:pPr>
+            <w:r>
+              <w:t xml:space="preserve">Petal.Length</w:t>
+            </w:r>
+          </w:p>
+        </w:tc>
+        <w:tc>
+          <w:tcPr>
+            <w:tcBorders>
+              <w:bottom w:val="single"/>
+            </w:tcBorders>
+            <w:vAlign w:val="bottom"/>
+          </w:tcPr>
+          <w:p>
+            <w:pPr>
+              <w:pStyle w:val="Compact"/>
+              <w:jc w:val="left"/>
+            </w:pPr>
+            <w:r>
+              <w:t xml:space="preserve">Petal.Width</w:t>
+            </w:r>
+          </w:p>
+        </w:tc>
+      </w:tr>
+      <w:tr>
+        <w:tc>
+          <w:p/>
+        </w:tc>
+        <w:tc>
+          <w:p>
+            <w:pPr>
+              <w:pStyle w:val="Compact"/>
+              <w:jc w:val="left"/>
+            </w:pPr>
+            <w:r>
+              <w:t xml:space="preserve">0.82</w:t>
+            </w:r>
+          </w:p>
+        </w:tc>
+        <w:tc>
+          <w:p>
+            <w:pPr>
+              <w:pStyle w:val="Compact"/>
+              <w:jc w:val="left"/>
+            </w:pPr>
+            <w:r>
+              <w:t xml:space="preserve">0.43</w:t>
+            </w:r>
+          </w:p>
+        </w:tc>
+        <w:tc>
+          <w:p>
+            <w:pPr>
+              <w:pStyle w:val="Compact"/>
+              <w:jc w:val="left"/>
+            </w:pPr>
+            <w:r>
+              <w:t xml:space="preserve">1.76</w:t>
+            </w:r>
+          </w:p>
+        </w:tc>
+        <w:tc>
+          <w:p>
+            <w:pPr>
+              <w:pStyle w:val="Compact"/>
+              <w:jc w:val="left"/>
+            </w:pPr>
+            <w:r>
+              <w:t xml:space="preserve">1.199</w:t>
+            </w:r>
+          </w:p>
+        </w:tc>
+      </w:tr>
+    </w:tbl>
+    <w:p>
+      <w:r>
+        <w:rPr>
+          <w:b/>
+        </w:rPr>
+        <w:t xml:space="preserve">(b)</w:t>
+      </w:r>
+      <w:r>
+        <w:t xml:space="preserve"> </w:t>
+      </w:r>
+      <w:r>
+        <w:rPr>
+          <w:b/>
+        </w:rPr>
+        <w:t xml:space="preserve">Repeat the previous step but separately for each type of flower</w:t>
+      </w:r>
+      <w:r>
+        <w:br w:type="textWrapping"/>
+      </w:r>
+      <w:r>
+        <w:rPr>
+          <w:b/>
+        </w:rPr>
+        <w:t xml:space="preserve">(soln)</w:t>
+      </w:r>
+    </w:p>
+    <w:tbl>
+      <w:tblPr>
+        <w:tblStyle w:val="TableNormal"/>
+      </w:tblPr>
+      <w:tblGrid/>
+      <w:tr>
+        <w:tc>
+          <w:tcPr>
+            <w:tcBorders>
+              <w:bottom w:val="single"/>
+            </w:tcBorders>
+            <w:vAlign w:val="bottom"/>
+          </w:tcPr>
+          <w:p>
+            <w:pPr>
+              <w:pStyle w:val="Compact"/>
+              <w:jc w:val="left"/>
+            </w:pPr>
+            <w:r>
+              <w:t xml:space="preserve">MEAN</w:t>
+            </w:r>
+          </w:p>
+        </w:tc>
+        <w:tc>
+          <w:tcPr>
+            <w:tcBorders>
+              <w:bottom w:val="single"/>
+            </w:tcBorders>
+            <w:vAlign w:val="bottom"/>
+          </w:tcPr>
+          <w:p>
+            <w:pPr>
+              <w:pStyle w:val="Compact"/>
+              <w:jc w:val="left"/>
+            </w:pPr>
+            <w:r>
+              <w:t xml:space="preserve">setosa</w:t>
+            </w:r>
+          </w:p>
+        </w:tc>
+        <w:tc>
+          <w:tcPr>
+            <w:tcBorders>
+              <w:bottom w:val="single"/>
+            </w:tcBorders>
+            <w:vAlign w:val="bottom"/>
+          </w:tcPr>
+          <w:p>
+            <w:pPr>
+              <w:pStyle w:val="Compact"/>
+              <w:jc w:val="left"/>
+            </w:pPr>
+            <w:r>
+              <w:t xml:space="preserve">versicolor</w:t>
+            </w:r>
+          </w:p>
+        </w:tc>
+        <w:tc>
+          <w:tcPr>
+            <w:tcBorders>
+              <w:bottom w:val="single"/>
+            </w:tcBorders>
+            <w:vAlign w:val="bottom"/>
+          </w:tcPr>
+          <w:p>
+            <w:pPr>
+              <w:pStyle w:val="Compact"/>
+              <w:jc w:val="left"/>
+            </w:pPr>
+            <w:r>
+              <w:t xml:space="preserve">virginica</w:t>
+            </w:r>
+          </w:p>
+        </w:tc>
+      </w:tr>
+      <w:tr>
+        <w:tc>
+          <w:p>
+            <w:pPr>
+              <w:pStyle w:val="Compact"/>
+              <w:jc w:val="left"/>
+            </w:pPr>
+            <w:r>
+              <w:t xml:space="preserve">Sepal_Length</w:t>
+            </w:r>
+          </w:p>
+        </w:tc>
+        <w:tc>
+          <w:p>
+            <w:pPr>
+              <w:pStyle w:val="Compact"/>
+              <w:jc w:val="left"/>
+            </w:pPr>
+            <w:r>
+              <w:t xml:space="preserve">5.006</w:t>
+            </w:r>
+          </w:p>
+        </w:tc>
+        <w:tc>
+          <w:p>
+            <w:pPr>
+              <w:pStyle w:val="Compact"/>
+              <w:jc w:val="left"/>
+            </w:pPr>
+            <w:r>
+              <w:t xml:space="preserve">5.936</w:t>
+            </w:r>
+          </w:p>
+        </w:tc>
+        <w:tc>
+          <w:p>
+            <w:pPr>
+              <w:pStyle w:val="Compact"/>
+              <w:jc w:val="left"/>
+            </w:pPr>
+            <w:r>
+              <w:t xml:space="preserve">6.588</w:t>
+            </w:r>
+          </w:p>
+        </w:tc>
+      </w:tr>
+      <w:tr>
+        <w:tc>
+          <w:p>
+            <w:pPr>
+              <w:pStyle w:val="Compact"/>
+              <w:jc w:val="left"/>
+            </w:pPr>
+            <w:r>
+              <w:t xml:space="preserve">Sepal_Width</w:t>
+            </w:r>
+          </w:p>
+        </w:tc>
+        <w:tc>
+          <w:p>
+            <w:pPr>
+              <w:pStyle w:val="Compact"/>
+              <w:jc w:val="left"/>
+            </w:pPr>
+            <w:r>
+              <w:t xml:space="preserve">3.428</w:t>
+            </w:r>
+          </w:p>
+        </w:tc>
+        <w:tc>
+          <w:p>
+            <w:pPr>
+              <w:pStyle w:val="Compact"/>
+              <w:jc w:val="left"/>
+            </w:pPr>
+            <w:r>
+              <w:t xml:space="preserve">2.770</w:t>
+            </w:r>
+          </w:p>
+        </w:tc>
+        <w:tc>
+          <w:p>
+            <w:pPr>
+              <w:pStyle w:val="Compact"/>
+              <w:jc w:val="left"/>
+            </w:pPr>
+            <w:r>
+              <w:t xml:space="preserve">2.974</w:t>
+            </w:r>
+          </w:p>
+        </w:tc>
+      </w:tr>
+      <w:tr>
+        <w:tc>
+          <w:p>
+            <w:pPr>
+              <w:pStyle w:val="Compact"/>
+              <w:jc w:val="left"/>
+            </w:pPr>
+            <w:r>
+              <w:t xml:space="preserve">Petal_Length</w:t>
+            </w:r>
+          </w:p>
+        </w:tc>
+        <w:tc>
+          <w:p>
+            <w:pPr>
+              <w:pStyle w:val="Compact"/>
+              <w:jc w:val="left"/>
+            </w:pPr>
+            <w:r>
+              <w:t xml:space="preserve">1.462</w:t>
+            </w:r>
+          </w:p>
+        </w:tc>
+        <w:tc>
+          <w:p>
+            <w:pPr>
+              <w:pStyle w:val="Compact"/>
+              <w:jc w:val="left"/>
+            </w:pPr>
+            <w:r>
+              <w:t xml:space="preserve">4.260</w:t>
+            </w:r>
+          </w:p>
+        </w:tc>
+        <w:tc>
+          <w:p>
+            <w:pPr>
+              <w:pStyle w:val="Compact"/>
+              <w:jc w:val="left"/>
+            </w:pPr>
+            <w:r>
+              <w:t xml:space="preserve">5.552</w:t>
+            </w:r>
+          </w:p>
+        </w:tc>
+      </w:tr>
+      <w:tr>
+        <w:tc>
+          <w:p>
+            <w:pPr>
+              <w:pStyle w:val="Compact"/>
+              <w:jc w:val="left"/>
+            </w:pPr>
+            <w:r>
+              <w:t xml:space="preserve">Petal_Width</w:t>
+            </w:r>
+          </w:p>
+        </w:tc>
+        <w:tc>
+          <w:p>
+            <w:pPr>
+              <w:pStyle w:val="Compact"/>
+              <w:jc w:val="left"/>
+            </w:pPr>
+            <w:r>
+              <w:t xml:space="preserve">0.246</w:t>
+            </w:r>
+          </w:p>
+        </w:tc>
+        <w:tc>
+          <w:p>
+            <w:pPr>
+              <w:pStyle w:val="Compact"/>
+              <w:jc w:val="left"/>
+            </w:pPr>
+            <w:r>
+              <w:t xml:space="preserve">1.326</w:t>
+            </w:r>
+          </w:p>
+        </w:tc>
+        <w:tc>
+          <w:p>
+            <w:pPr>
+              <w:pStyle w:val="Compact"/>
+              <w:jc w:val="left"/>
+            </w:pPr>
+            <w:r>
+              <w:t xml:space="preserve">2.026</w:t>
+            </w:r>
+          </w:p>
+        </w:tc>
+      </w:tr>
+    </w:tbl>
+    <w:tbl>
+      <w:tblPr>
+        <w:tblStyle w:val="TableNormal"/>
+      </w:tblPr>
+      <w:tblGrid/>
+      <w:tr>
+        <w:tc>
+          <w:tcPr>
+            <w:tcBorders>
+              <w:bottom w:val="single"/>
+            </w:tcBorders>
+            <w:vAlign w:val="bottom"/>
+          </w:tcPr>
+          <w:p>
+            <w:pPr>
+              <w:pStyle w:val="Compact"/>
+              <w:jc w:val="left"/>
+            </w:pPr>
+            <w:r>
+              <w:t xml:space="preserve">SD</w:t>
+            </w:r>
+          </w:p>
+        </w:tc>
+        <w:tc>
+          <w:tcPr>
+            <w:tcBorders>
+              <w:bottom w:val="single"/>
+            </w:tcBorders>
+            <w:vAlign w:val="bottom"/>
+          </w:tcPr>
+          <w:p>
+            <w:pPr>
+              <w:pStyle w:val="Compact"/>
+              <w:jc w:val="left"/>
+            </w:pPr>
+            <w:r>
+              <w:t xml:space="preserve">setosa</w:t>
+            </w:r>
+          </w:p>
+        </w:tc>
+        <w:tc>
+          <w:tcPr>
+            <w:tcBorders>
+              <w:bottom w:val="single"/>
+            </w:tcBorders>
+            <w:vAlign w:val="bottom"/>
+          </w:tcPr>
+          <w:p>
+            <w:pPr>
+              <w:pStyle w:val="Compact"/>
+              <w:jc w:val="left"/>
+            </w:pPr>
+            <w:r>
+              <w:t xml:space="preserve">versicolor</w:t>
+            </w:r>
+          </w:p>
+        </w:tc>
+        <w:tc>
+          <w:tcPr>
+            <w:tcBorders>
+              <w:bottom w:val="single"/>
+            </w:tcBorders>
+            <w:vAlign w:val="bottom"/>
+          </w:tcPr>
+          <w:p>
+            <w:pPr>
+              <w:pStyle w:val="Compact"/>
+              <w:jc w:val="left"/>
+            </w:pPr>
+            <w:r>
+              <w:t xml:space="preserve">virginica</w:t>
+            </w:r>
+          </w:p>
+        </w:tc>
+      </w:tr>
+      <w:tr>
+        <w:tc>
+          <w:p>
+            <w:pPr>
+              <w:pStyle w:val="Compact"/>
+              <w:jc w:val="left"/>
+            </w:pPr>
+            <w:r>
+              <w:t xml:space="preserve">Sepal_Length</w:t>
+            </w:r>
+          </w:p>
+        </w:tc>
+        <w:tc>
+          <w:p>
+            <w:pPr>
+              <w:pStyle w:val="Compact"/>
+              <w:jc w:val="left"/>
+            </w:pPr>
+            <w:r>
+              <w:t xml:space="preserve">0.3524</w:t>
+            </w:r>
+          </w:p>
+        </w:tc>
+        <w:tc>
+          <w:p>
+            <w:pPr>
+              <w:pStyle w:val="Compact"/>
+              <w:jc w:val="left"/>
+            </w:pPr>
+            <w:r>
+              <w:t xml:space="preserve">0.5161</w:t>
+            </w:r>
+          </w:p>
+        </w:tc>
+        <w:tc>
+          <w:p>
+            <w:pPr>
+              <w:pStyle w:val="Compact"/>
+              <w:jc w:val="left"/>
+            </w:pPr>
+            <w:r>
+              <w:t xml:space="preserve">0.63</w:t>
+            </w:r>
+          </w:p>
+        </w:tc>
+      </w:tr>
+      <w:tr>
+        <w:tc>
+          <w:p>
+            <w:pPr>
+              <w:pStyle w:val="Compact"/>
+              <w:jc w:val="left"/>
+            </w:pPr>
+            <w:r>
+              <w:t xml:space="preserve">Sepal_Width</w:t>
+            </w:r>
+          </w:p>
+        </w:tc>
+        <w:tc>
+          <w:p>
+            <w:pPr>
+              <w:pStyle w:val="Compact"/>
+              <w:jc w:val="left"/>
+            </w:pPr>
+            <w:r>
+              <w:t xml:space="preserve">3.428</w:t>
+            </w:r>
+          </w:p>
+        </w:tc>
+        <w:tc>
+          <w:p>
+            <w:pPr>
+              <w:pStyle w:val="Compact"/>
+              <w:jc w:val="left"/>
+            </w:pPr>
+            <w:r>
+              <w:t xml:space="preserve">2.770</w:t>
+            </w:r>
+          </w:p>
+        </w:tc>
+        <w:tc>
+          <w:p>
+            <w:pPr>
+              <w:pStyle w:val="Compact"/>
+              <w:jc w:val="left"/>
+            </w:pPr>
+            <w:r>
+              <w:t xml:space="preserve">2.974</w:t>
+            </w:r>
+          </w:p>
+        </w:tc>
+      </w:tr>
+      <w:tr>
+        <w:tc>
+          <w:p>
+            <w:pPr>
+              <w:pStyle w:val="Compact"/>
+              <w:jc w:val="left"/>
+            </w:pPr>
+            <w:r>
+              <w:t xml:space="preserve">Petal_Length</w:t>
+            </w:r>
+          </w:p>
+        </w:tc>
+        <w:tc>
+          <w:p>
+            <w:pPr>
+              <w:pStyle w:val="Compact"/>
+              <w:jc w:val="left"/>
+            </w:pPr>
+            <w:r>
+              <w:t xml:space="preserve">0.1736</w:t>
+            </w:r>
+          </w:p>
+        </w:tc>
+        <w:tc>
+          <w:p>
+            <w:pPr>
+              <w:pStyle w:val="Compact"/>
+              <w:jc w:val="left"/>
+            </w:pPr>
+            <w:r>
+              <w:t xml:space="preserve">0.469</w:t>
+            </w:r>
+          </w:p>
+        </w:tc>
+        <w:tc>
+          <w:p>
+            <w:pPr>
+              <w:pStyle w:val="Compact"/>
+              <w:jc w:val="left"/>
+            </w:pPr>
+            <w:r>
+              <w:t xml:space="preserve">0.551</w:t>
+            </w:r>
+          </w:p>
+        </w:tc>
+      </w:tr>
+      <w:tr>
+        <w:tc>
+          <w:p>
+            <w:pPr>
+              <w:pStyle w:val="Compact"/>
+              <w:jc w:val="left"/>
+            </w:pPr>
+            <w:r>
+              <w:t xml:space="preserve">Petal_Width</w:t>
+            </w:r>
+          </w:p>
+        </w:tc>
+        <w:tc>
+          <w:p>
+            <w:pPr>
+              <w:pStyle w:val="Compact"/>
+              <w:jc w:val="left"/>
+            </w:pPr>
+            <w:r>
+              <w:t xml:space="preserve">0.105</w:t>
+            </w:r>
+          </w:p>
+        </w:tc>
+        <w:tc>
+          <w:p>
+            <w:pPr>
+              <w:pStyle w:val="Compact"/>
+              <w:jc w:val="left"/>
+            </w:pPr>
+            <w:r>
+              <w:t xml:space="preserve">0.197</w:t>
+            </w:r>
+          </w:p>
+        </w:tc>
+        <w:tc>
+          <w:p>
+            <w:pPr>
+              <w:pStyle w:val="Compact"/>
+              <w:jc w:val="left"/>
+            </w:pPr>
+            <w:r>
+              <w:t xml:space="preserve">0.274</w:t>
+            </w:r>
+          </w:p>
+        </w:tc>
+      </w:tr>
+    </w:tbl>
+    <w:p>
+      <w:r>
+        <w:rPr>
+          <w:b/>
+        </w:rPr>
+        <w:t xml:space="preserve">(c)</w:t>
+      </w:r>
+      <w:r>
+        <w:t xml:space="preserve"> </w:t>
+      </w:r>
+      <w:r>
+        <w:rPr>
+          <w:b/>
+        </w:rPr>
+        <w:t xml:space="preserve">Draw four box plots, one for each feature, such that each figure shows three boxes, one for each type of flower. Properly label your figures and axes in all box plots. Make sure that the box plots look professional and appear in high resolution. Experiment with thickness of lines, font styles/sizes,etc. and describe what you tried and what looked the most professional</w:t>
+      </w:r>
+      <w:r>
+        <w:br w:type="textWrapping"/>
+      </w:r>
+      <w:r>
+        <w:rPr>
+          <w:b/>
+        </w:rPr>
+        <w:t xml:space="preserve">(soln)</w:t>
+      </w:r>
+      <w:r>
+        <w:br w:type="textWrapping"/>
+      </w:r>
+      <w:r>
+        <w:drawing>
+          <wp:inline>
+            <wp:extent cx="7327900" cy="6146800"/>
+            <wp:effectExtent b="0" l="0" r="0" t="0"/>
+            <wp:docPr descr="" id="1" name="Picture"/>
+            <a:graphic>
+              <a:graphicData uri="http://schemas.openxmlformats.org/drawingml/2006/picture">
+                <pic:pic>
+                  <pic:nvPicPr>
+                    <pic:cNvPr descr="./code/q1/sl.png" id="0" name="Picture"/>
+                    <pic:cNvPicPr>
+                      <a:picLocks noChangeArrowheads="1" noChangeAspect="1"/>
+                    </pic:cNvPicPr>
+                  </pic:nvPicPr>
+                  <pic:blipFill>
+                    <a:blip r:embed="rId23"/>
+                    <a:stretch>
+                      <a:fillRect/>
+                    </a:stretch>
+                  </pic:blipFill>
+                  <pic:spPr bwMode="auto">
+                    <a:xfrm>
+                      <a:off x="0" y="0"/>
+                      <a:ext cx="7327900" cy="6146800"/>
+                    </a:xfrm>
+                    <a:prstGeom prst="rect">
+                      <a:avLst/>
+                    </a:prstGeom>
+                    <a:noFill/>
+                    <a:ln w="9525">
+                      <a:noFill/>
+                      <a:headEnd/>
+                      <a:tailEnd/>
+                    </a:ln>
+                  </pic:spPr>
+                </pic:pic>
+              </a:graphicData>
+            </a:graphic>
+          </wp:inline>
+        </w:drawing>
+      </w:r>
+    </w:p>
+    <w:p>
+      <w:r>
+        <w:drawing>
+          <wp:inline>
+            <wp:extent cx="7327900" cy="6146800"/>
+            <wp:effectExtent b="0" l="0" r="0" t="0"/>
+            <wp:docPr descr="" id="1" name="Picture"/>
+            <a:graphic>
+              <a:graphicData uri="http://schemas.openxmlformats.org/drawingml/2006/picture">
+                <pic:pic>
+                  <pic:nvPicPr>
+                    <pic:cNvPr descr="./code/q1/sw.png" id="0" name="Picture"/>
+                    <pic:cNvPicPr>
+                      <a:picLocks noChangeArrowheads="1" noChangeAspect="1"/>
+                    </pic:cNvPicPr>
+                  </pic:nvPicPr>
+                  <pic:blipFill>
+                    <a:blip r:embed="rId24"/>
+                    <a:stretch>
+                      <a:fillRect/>
+                    </a:stretch>
+                  </pic:blipFill>
+                  <pic:spPr bwMode="auto">
+                    <a:xfrm>
+                      <a:off x="0" y="0"/>
+                      <a:ext cx="7327900" cy="6146800"/>
+                    </a:xfrm>
+                    <a:prstGeom prst="rect">
+                      <a:avLst/>
+                    </a:prstGeom>
+                    <a:noFill/>
+                    <a:ln w="9525">
+                      <a:noFill/>
+                      <a:headEnd/>
+                      <a:tailEnd/>
+                    </a:ln>
+                  </pic:spPr>
+                </pic:pic>
+              </a:graphicData>
+            </a:graphic>
+          </wp:inline>
+        </w:drawing>
+      </w:r>
+    </w:p>
+    <w:p>
+      <w:r>
+        <w:drawing>
+          <wp:inline>
+            <wp:extent cx="7327900" cy="6146800"/>
+            <wp:effectExtent b="0" l="0" r="0" t="0"/>
+            <wp:docPr descr="" id="1" name="Picture"/>
+            <a:graphic>
+              <a:graphicData uri="http://schemas.openxmlformats.org/drawingml/2006/picture">
+                <pic:pic>
+                  <pic:nvPicPr>
+                    <pic:cNvPr descr="./code/q1/pl.png" id="0" name="Picture"/>
+                    <pic:cNvPicPr>
+                      <a:picLocks noChangeArrowheads="1" noChangeAspect="1"/>
+                    </pic:cNvPicPr>
+                  </pic:nvPicPr>
+                  <pic:blipFill>
+                    <a:blip r:embed="rId25"/>
+                    <a:stretch>
+                      <a:fillRect/>
+                    </a:stretch>
+                  </pic:blipFill>
+                  <pic:spPr bwMode="auto">
+                    <a:xfrm>
+                      <a:off x="0" y="0"/>
+                      <a:ext cx="7327900" cy="6146800"/>
+                    </a:xfrm>
+                    <a:prstGeom prst="rect">
+                      <a:avLst/>
+                    </a:prstGeom>
+                    <a:noFill/>
+                    <a:ln w="9525">
+                      <a:noFill/>
+                      <a:headEnd/>
+                      <a:tailEnd/>
+                    </a:ln>
+                  </pic:spPr>
+                </pic:pic>
+              </a:graphicData>
+            </a:graphic>
+          </wp:inline>
+        </w:drawing>
+      </w:r>
+    </w:p>
+    <w:p>
+      <w:r>
+        <w:drawing>
+          <wp:inline>
+            <wp:extent cx="7327900" cy="6146800"/>
+            <wp:effectExtent b="0" l="0" r="0" t="0"/>
+            <wp:docPr descr="" id="1" name="Picture"/>
+            <a:graphic>
+              <a:graphicData uri="http://schemas.openxmlformats.org/drawingml/2006/picture">
+                <pic:pic>
+                  <pic:nvPicPr>
+                    <pic:cNvPr descr="./code/q1/pw.png" id="0" name="Picture"/>
+                    <pic:cNvPicPr>
+                      <a:picLocks noChangeArrowheads="1" noChangeAspect="1"/>
+                    </pic:cNvPicPr>
+                  </pic:nvPicPr>
+                  <pic:blipFill>
+                    <a:blip r:embed="rId26"/>
+                    <a:stretch>
+                      <a:fillRect/>
+                    </a:stretch>
+                  </pic:blipFill>
+                  <pic:spPr bwMode="auto">
+                    <a:xfrm>
+                      <a:off x="0" y="0"/>
+                      <a:ext cx="7327900" cy="6146800"/>
+                    </a:xfrm>
+                    <a:prstGeom prst="rect">
+                      <a:avLst/>
+                    </a:prstGeom>
+                    <a:noFill/>
+                    <a:ln w="9525">
+                      <a:noFill/>
+                      <a:headEnd/>
+                      <a:tailEnd/>
+                    </a:ln>
+                  </pic:spPr>
+                </pic:pic>
+              </a:graphicData>
+            </a:graphic>
+          </wp:inline>
+        </w:drawing>
+      </w:r>
+    </w:p>
+    <w:bookmarkStart w:id="27" w:name="q2"/>
+    <w:p>
+      <w:pPr>
+        <w:pStyle w:val="Heading1"/>
+      </w:pPr>
+      <w:r>
+        <w:t xml:space="preserve">Q2</w:t>
+      </w:r>
+    </w:p>
+    <w:bookmarkEnd w:id="27"/>
+    <w:p>
+      <w:hyperlink r:id="rId28">
+        <w:r>
+          <w:rPr>
+            <w:rStyle w:val="Link"/>
+          </w:rPr>
+          <w:t xml:space="preserve">Module:q2/q2.rmd</w:t>
+        </w:r>
+      </w:hyperlink>
+    </w:p>
+    <w:p>
+      <w:r>
+        <w:rPr>
+          <w:b/>
+        </w:rPr>
+        <w:t xml:space="preserve">(a)</w:t>
+      </w:r>
+      <w:r>
+        <w:t xml:space="preserve"> </w:t>
+      </w:r>
+      <w:r>
+        <w:rPr>
+          <w:b/>
+        </w:rPr>
+        <w:t xml:space="preserve">Provide pairwise scatter plots for four most correlated and four least correlated pairs of features, using Pearson's correlation coefficient. Label all axes in all your plots and select fonts of appropriate style and size. Experiment with different ways to plot these scatter plots and choose the one most visually appealing and most professionally looking</w:t>
+      </w:r>
+      <w:r>
+        <w:rPr>
+          <w:b/>
+        </w:rPr>
+        <w:t xml:space="preserve"> </w:t>
+      </w:r>
+    </w:p>
+    <w:p>
+      <w:r>
+        <w:rPr>
+          <w:b/>
+        </w:rPr>
+        <w:t xml:space="preserve">(soln)</w:t>
+      </w:r>
+      <w:r>
+        <w:br w:type="textWrapping"/>
+      </w:r>
+      <w:r>
+        <w:rPr>
+          <w:i/>
+          <w:i/>
+        </w:rPr>
+        <w:t xml:space="preserve">Four most correlated pairs are:</w:t>
+      </w:r>
+    </w:p>
+    <w:tbl>
+      <w:tblPr>
+        <w:tblStyle w:val="TableNormal"/>
+      </w:tblPr>
+      <w:tblGrid/>
+      <w:tr>
+        <w:tc>
+          <w:tcPr>
+            <w:tcBorders>
+              <w:bottom w:val="single"/>
+            </w:tcBorders>
+            <w:vAlign w:val="bottom"/>
+          </w:tcPr>
+          <w:p>
+            <w:pPr>
+              <w:pStyle w:val="Compact"/>
+              <w:jc w:val="left"/>
+            </w:pPr>
+            <w:r>
+              <w:t xml:space="preserve">Feature1</w:t>
+            </w:r>
+          </w:p>
+        </w:tc>
+        <w:tc>
+          <w:tcPr>
+            <w:tcBorders>
+              <w:bottom w:val="single"/>
+            </w:tcBorders>
+            <w:vAlign w:val="bottom"/>
+          </w:tcPr>
+          <w:p>
+            <w:pPr>
+              <w:pStyle w:val="Compact"/>
+              <w:jc w:val="left"/>
+            </w:pPr>
+            <w:r>
+              <w:t xml:space="preserve">Feature2</w:t>
+            </w:r>
+          </w:p>
+        </w:tc>
+        <w:tc>
+          <w:tcPr>
+            <w:tcBorders>
+              <w:bottom w:val="single"/>
+            </w:tcBorders>
+            <w:vAlign w:val="bottom"/>
+          </w:tcPr>
+          <w:p>
+            <w:pPr>
+              <w:pStyle w:val="Compact"/>
+              <w:jc w:val="left"/>
+            </w:pPr>
+            <w:r>
+              <w:t xml:space="preserve">cor</w:t>
+            </w:r>
+          </w:p>
+        </w:tc>
+      </w:tr>
+      <w:tr>
+        <w:tc>
+          <w:p>
+            <w:pPr>
+              <w:pStyle w:val="Compact"/>
+              <w:jc w:val="left"/>
+            </w:pPr>
+            <w:r>
+              <w:t xml:space="preserve">Total.Phenols</w:t>
+            </w:r>
+          </w:p>
+        </w:tc>
+        <w:tc>
+          <w:p>
+            <w:pPr>
+              <w:pStyle w:val="Compact"/>
+              <w:jc w:val="left"/>
+            </w:pPr>
+            <w:r>
+              <w:t xml:space="preserve">Flavanoids</w:t>
+            </w:r>
+          </w:p>
+        </w:tc>
+        <w:tc>
+          <w:p>
+            <w:pPr>
+              <w:pStyle w:val="Compact"/>
+              <w:jc w:val="left"/>
+            </w:pPr>
+            <w:r>
+              <w:t xml:space="preserve">0.86</w:t>
+            </w:r>
+          </w:p>
+        </w:tc>
+      </w:tr>
+      <w:tr>
+        <w:tc>
+          <w:p>
+            <w:pPr>
+              <w:pStyle w:val="Compact"/>
+              <w:jc w:val="left"/>
+            </w:pPr>
+            <w:r>
+              <w:t xml:space="preserve">Flavanoids</w:t>
+            </w:r>
+          </w:p>
+        </w:tc>
+        <w:tc>
+          <w:p>
+            <w:pPr>
+              <w:pStyle w:val="Compact"/>
+              <w:jc w:val="left"/>
+            </w:pPr>
+            <w:r>
+              <w:t xml:space="preserve">OD280</w:t>
+            </w:r>
+          </w:p>
+        </w:tc>
+        <w:tc>
+          <w:p>
+            <w:pPr>
+              <w:pStyle w:val="Compact"/>
+              <w:jc w:val="left"/>
+            </w:pPr>
+            <w:r>
+              <w:t xml:space="preserve">0.78</w:t>
+            </w:r>
+          </w:p>
+        </w:tc>
+      </w:tr>
+      <w:tr>
+        <w:tc>
+          <w:p>
+            <w:pPr>
+              <w:pStyle w:val="Compact"/>
+              <w:jc w:val="left"/>
+            </w:pPr>
+            <w:r>
+              <w:t xml:space="preserve">Total.Phenols</w:t>
+            </w:r>
+          </w:p>
+        </w:tc>
+        <w:tc>
+          <w:p>
+            <w:pPr>
+              <w:pStyle w:val="Compact"/>
+              <w:jc w:val="left"/>
+            </w:pPr>
+            <w:r>
+              <w:t xml:space="preserve">OD280</w:t>
+            </w:r>
+          </w:p>
+        </w:tc>
+        <w:tc>
+          <w:p>
+            <w:pPr>
+              <w:pStyle w:val="Compact"/>
+              <w:jc w:val="left"/>
+            </w:pPr>
+            <w:r>
+              <w:t xml:space="preserve">0.69</w:t>
+            </w:r>
+          </w:p>
+        </w:tc>
+      </w:tr>
+      <w:tr>
+        <w:tc>
+          <w:p>
+            <w:pPr>
+              <w:pStyle w:val="Compact"/>
+              <w:jc w:val="left"/>
+            </w:pPr>
+            <w:r>
+              <w:t xml:space="preserve">Flavanoids</w:t>
+            </w:r>
+          </w:p>
+        </w:tc>
+        <w:tc>
+          <w:p>
+            <w:pPr>
+              <w:pStyle w:val="Compact"/>
+              <w:jc w:val="left"/>
+            </w:pPr>
+            <w:r>
+              <w:t xml:space="preserve">Proanthocyanis</w:t>
+            </w:r>
+          </w:p>
+        </w:tc>
+        <w:tc>
+          <w:p>
+            <w:pPr>
+              <w:pStyle w:val="Compact"/>
+              <w:jc w:val="left"/>
+            </w:pPr>
+            <w:r>
+              <w:t xml:space="preserve">0.65</w:t>
+            </w:r>
+          </w:p>
+        </w:tc>
+      </w:tr>
+    </w:tbl>
+    <w:p>
+      <w:r>
+        <w:drawing>
+          <wp:inline>
+            <wp:extent cx="7327900" cy="6146800"/>
+            <wp:effectExtent b="0" l="0" r="0" t="0"/>
+            <wp:docPr descr="" id="1" name="Picture"/>
+            <a:graphic>
+              <a:graphicData uri="http://schemas.openxmlformats.org/drawingml/2006/picture">
+                <pic:pic>
+                  <pic:nvPicPr>
+                    <pic:cNvPr descr="./code/q2/a.png" id="0" name="Picture"/>
+                    <pic:cNvPicPr>
+                      <a:picLocks noChangeArrowheads="1" noChangeAspect="1"/>
+                    </pic:cNvPicPr>
+                  </pic:nvPicPr>
+                  <pic:blipFill>
+                    <a:blip r:embed="rId29"/>
+                    <a:stretch>
+                      <a:fillRect/>
+                    </a:stretch>
+                  </pic:blipFill>
+                  <pic:spPr bwMode="auto">
+                    <a:xfrm>
+                      <a:off x="0" y="0"/>
+                      <a:ext cx="7327900" cy="6146800"/>
+                    </a:xfrm>
+                    <a:prstGeom prst="rect">
+                      <a:avLst/>
+                    </a:prstGeom>
+                    <a:noFill/>
+                    <a:ln w="9525">
+                      <a:noFill/>
+                      <a:headEnd/>
+                      <a:tailEnd/>
+                    </a:ln>
+                  </pic:spPr>
+                </pic:pic>
+              </a:graphicData>
+            </a:graphic>
+          </wp:inline>
+        </w:drawing>
+      </w:r>
+    </w:p>
+    <w:p>
+      <w:r>
+        <w:rPr>
+          <w:i/>
+          <w:i/>
+        </w:rPr>
+        <w:t xml:space="preserve">Four least correlated pairs are</w:t>
+      </w:r>
+      <w:r>
+        <w:rPr>
+          <w:i/>
+        </w:rPr>
+        <w:t xml:space="preserve">:</w:t>
+      </w:r>
+    </w:p>
+    <w:tbl>
+      <w:tblPr>
+        <w:tblStyle w:val="TableNormal"/>
+      </w:tblPr>
+      <w:tblGrid/>
+      <w:tr>
+        <w:tc>
+          <w:tcPr>
+            <w:tcBorders>
+              <w:bottom w:val="single"/>
+            </w:tcBorders>
+            <w:vAlign w:val="bottom"/>
+          </w:tcPr>
+          <w:p>
+            <w:pPr>
+              <w:pStyle w:val="Compact"/>
+              <w:jc w:val="left"/>
+            </w:pPr>
+            <w:r>
+              <w:t xml:space="preserve">Feature1</w:t>
+            </w:r>
+          </w:p>
+        </w:tc>
+        <w:tc>
+          <w:tcPr>
+            <w:tcBorders>
+              <w:bottom w:val="single"/>
+            </w:tcBorders>
+            <w:vAlign w:val="bottom"/>
+          </w:tcPr>
+          <w:p>
+            <w:pPr>
+              <w:pStyle w:val="Compact"/>
+              <w:jc w:val="left"/>
+            </w:pPr>
+            <w:r>
+              <w:t xml:space="preserve">Feature2</w:t>
+            </w:r>
+          </w:p>
+        </w:tc>
+        <w:tc>
+          <w:tcPr>
+            <w:tcBorders>
+              <w:bottom w:val="single"/>
+            </w:tcBorders>
+            <w:vAlign w:val="bottom"/>
+          </w:tcPr>
+          <w:p>
+            <w:pPr>
+              <w:pStyle w:val="Compact"/>
+              <w:jc w:val="left"/>
+            </w:pPr>
+            <w:r>
+              <w:t xml:space="preserve">cor</w:t>
+            </w:r>
+          </w:p>
+        </w:tc>
+      </w:tr>
+      <w:tr>
+        <w:tc>
+          <w:p>
+            <w:pPr>
+              <w:pStyle w:val="Compact"/>
+              <w:jc w:val="left"/>
+            </w:pPr>
+            <w:r>
+              <w:t xml:space="preserve">Malic.acid</w:t>
+            </w:r>
+          </w:p>
+        </w:tc>
+        <w:tc>
+          <w:p>
+            <w:pPr>
+              <w:pStyle w:val="Compact"/>
+              <w:jc w:val="left"/>
+            </w:pPr>
+            <w:r>
+              <w:t xml:space="preserve">Hue</w:t>
+            </w:r>
+          </w:p>
+        </w:tc>
+        <w:tc>
+          <w:p>
+            <w:pPr>
+              <w:pStyle w:val="Compact"/>
+              <w:jc w:val="left"/>
+            </w:pPr>
+            <w:r>
+              <w:t xml:space="preserve">-0.56</w:t>
+            </w:r>
+          </w:p>
+        </w:tc>
+      </w:tr>
+      <w:tr>
+        <w:tc>
+          <w:p>
+            <w:pPr>
+              <w:pStyle w:val="Compact"/>
+              <w:jc w:val="left"/>
+            </w:pPr>
+            <w:r>
+              <w:t xml:space="preserve">Flavanoids</w:t>
+            </w:r>
+          </w:p>
+        </w:tc>
+        <w:tc>
+          <w:p>
+            <w:pPr>
+              <w:pStyle w:val="Compact"/>
+              <w:jc w:val="left"/>
+            </w:pPr>
+            <w:r>
+              <w:t xml:space="preserve">Non Flavanoids Phenols</w:t>
+            </w:r>
+          </w:p>
+        </w:tc>
+        <w:tc>
+          <w:p>
+            <w:pPr>
+              <w:pStyle w:val="Compact"/>
+              <w:jc w:val="left"/>
+            </w:pPr>
+            <w:r>
+              <w:t xml:space="preserve">-0.53</w:t>
+            </w:r>
+          </w:p>
+        </w:tc>
+      </w:tr>
+      <w:tr>
+        <w:tc>
+          <w:p>
+            <w:pPr>
+              <w:pStyle w:val="Compact"/>
+              <w:jc w:val="left"/>
+            </w:pPr>
+            <w:r>
+              <w:t xml:space="preserve">color.intensity</w:t>
+            </w:r>
+          </w:p>
+        </w:tc>
+        <w:tc>
+          <w:p>
+            <w:pPr>
+              <w:pStyle w:val="Compact"/>
+              <w:jc w:val="left"/>
+            </w:pPr>
+            <w:r>
+              <w:t xml:space="preserve">Hue</w:t>
+            </w:r>
+          </w:p>
+        </w:tc>
+        <w:tc>
+          <w:p>
+            <w:pPr>
+              <w:pStyle w:val="Compact"/>
+              <w:jc w:val="left"/>
+            </w:pPr>
+            <w:r>
+              <w:t xml:space="preserve">-0.52</w:t>
+            </w:r>
+          </w:p>
+        </w:tc>
+      </w:tr>
+      <w:tr>
+        <w:tc>
+          <w:p>
+            <w:pPr>
+              <w:pStyle w:val="Compact"/>
+              <w:jc w:val="left"/>
+            </w:pPr>
+            <w:r>
+              <w:t xml:space="preserve">Non Flavanoids Phenols</w:t>
+            </w:r>
+          </w:p>
+        </w:tc>
+        <w:tc>
+          <w:p>
+            <w:pPr>
+              <w:pStyle w:val="Compact"/>
+              <w:jc w:val="left"/>
+            </w:pPr>
+            <w:r>
+              <w:t xml:space="preserve">OD280</w:t>
+            </w:r>
+          </w:p>
+        </w:tc>
+        <w:tc>
+          <w:p>
+            <w:pPr>
+              <w:pStyle w:val="Compact"/>
+              <w:jc w:val="left"/>
+            </w:pPr>
+            <w:r>
+              <w:t xml:space="preserve">-0.50</w:t>
+            </w:r>
+          </w:p>
+        </w:tc>
+      </w:tr>
+    </w:tbl>
+    <w:p>
+      <w:r>
+        <w:drawing>
+          <wp:inline>
+            <wp:extent cx="7327900" cy="6146800"/>
+            <wp:effectExtent b="0" l="0" r="0" t="0"/>
+            <wp:docPr descr="" id="1" name="Picture"/>
+            <a:graphic>
+              <a:graphicData uri="http://schemas.openxmlformats.org/drawingml/2006/picture">
+                <pic:pic>
+                  <pic:nvPicPr>
+                    <pic:cNvPr descr="./code/q2/b.png" id="0" name="Picture"/>
+                    <pic:cNvPicPr>
+                      <a:picLocks noChangeArrowheads="1" noChangeAspect="1"/>
+                    </pic:cNvPicPr>
+                  </pic:nvPicPr>
+                  <pic:blipFill>
+                    <a:blip r:embed="rId30"/>
+                    <a:stretch>
+                      <a:fillRect/>
+                    </a:stretch>
+                  </pic:blipFill>
+                  <pic:spPr bwMode="auto">
+                    <a:xfrm>
+                      <a:off x="0" y="0"/>
+                      <a:ext cx="7327900" cy="6146800"/>
+                    </a:xfrm>
+                    <a:prstGeom prst="rect">
+                      <a:avLst/>
+                    </a:prstGeom>
+                    <a:noFill/>
+                    <a:ln w="9525">
+                      <a:noFill/>
+                      <a:headEnd/>
+                      <a:tailEnd/>
+                    </a:ln>
+                  </pic:spPr>
+                </pic:pic>
+              </a:graphicData>
+            </a:graphic>
+          </wp:inline>
+        </w:drawing>
+      </w:r>
+    </w:p>
+    <w:p>
+      <w:r>
+        <w:rPr>
+          <w:b/>
+        </w:rPr>
+        <w:t xml:space="preserve">(b)</w:t>
+      </w:r>
+      <w:r>
+        <w:t xml:space="preserve"> </w:t>
+      </w:r>
+      <w:r>
+        <w:rPr>
+          <w:b/>
+        </w:rPr>
+        <w:t xml:space="preserve">Use Euclidean distance to find the closest example to every example available in the data set (exclude the class variable). Calculate the percentage of points whose closest neighbors have the same class label (for data set as a whole and also for each class).</w:t>
+      </w:r>
+      <w:r>
+        <w:br w:type="textWrapping"/>
+      </w:r>
+      <w:r>
+        <w:rPr>
+          <w:b/>
+        </w:rPr>
+        <w:t xml:space="preserve">(soln)</w:t>
+      </w:r>
+      <w:r>
+        <w:br w:type="textWrapping"/>
+      </w:r>
+      <w:r>
+        <w:t xml:space="preserve">I used Following Algorithm to compute this ques:</w:t>
+      </w:r>
+      <w:r>
+        <w:br w:type="textWrapping"/>
+      </w:r>
+      <w:r>
+        <w:t xml:space="preserve">1)For every observation i find out it closest Euclidean neighbour and checked if they have same class(Type of wine)</w:t>
+      </w:r>
+      <w:r>
+        <w:br w:type="textWrapping"/>
+      </w:r>
+      <w:r>
+        <w:t xml:space="preserve">2) % of closest points with same class label on whole dataset=</w:t>
+      </w:r>
+      <m:oMath>
+        <m:r>
+          <m:rPr>
+            <m:sty m:val="b"/>
+          </m:rPr>
+          <m:t>Total pairs with same classes/size(data)</m:t>
+        </m:r>
+      </m:oMath>
+      <w:r>
+        <w:br w:type="textWrapping"/>
+      </w:r>
+      <w:r>
+        <w:t xml:space="preserve">3) % of closest points with particular class label</w:t>
+      </w:r>
+      <w:r>
+        <w:t xml:space="preserve"> </w:t>
+      </w:r>
+      <m:oMath>
+        <m:sSub>
+          <m:e>
+            <m:r>
+              <m:rPr/>
+              <m:t>C</m:t>
+            </m:r>
+          </m:e>
+          <m:sub>
+            <m:r>
+              <m:rPr/>
+              <m:t>i</m:t>
+            </m:r>
+          </m:sub>
+        </m:sSub>
+      </m:oMath>
+      <w:r>
+        <w:t xml:space="preserve"> </w:t>
+      </w:r>
+      <w:r>
+        <w:t xml:space="preserve">for class</w:t>
+      </w:r>
+      <w:r>
+        <w:t xml:space="preserve"> </w:t>
+      </w:r>
+      <m:oMath>
+        <m:sSub>
+          <m:e>
+            <m:r>
+              <m:rPr/>
+              <m:t>C</m:t>
+            </m:r>
+          </m:e>
+          <m:sub>
+            <m:r>
+              <m:rPr/>
+              <m:t>i</m:t>
+            </m:r>
+          </m:sub>
+        </m:sSub>
+      </m:oMath>
+      <w:r>
+        <w:t xml:space="preserve">=</w:t>
+      </w:r>
+      <w:r>
+        <w:t xml:space="preserve"> </w:t>
+      </w:r>
+      <w:r>
+        <w:t xml:space="preserve">$\textbf{Total pairs with same class $</w:t>
+      </w:r>
+      <w:r>
+        <w:t xml:space="preserve">C_i$ /Total number of observation with class=</w:t>
+      </w:r>
+      <m:oMath>
+        <m:sSub>
+          <m:e>
+            <m:r>
+              <m:rPr/>
+              <m:t>C</m:t>
+            </m:r>
+          </m:e>
+          <m:sub>
+            <m:r>
+              <m:rPr/>
+              <m:t>i</m:t>
+            </m:r>
+          </m:sub>
+        </m:sSub>
+      </m:oMath>
+      <w:r>
+        <w:t xml:space="preserve">}$</w:t>
+      </w:r>
+    </w:p>
+    <w:p>
+      <w:r>
+        <w:t xml:space="preserve">Results:</w:t>
+      </w:r>
+    </w:p>
+    <w:tbl>
+      <w:tblPr>
+        <w:tblStyle w:val="TableNormal"/>
+      </w:tblPr>
+      <w:tblGrid/>
+      <w:tr>
+        <w:tc>
+          <w:tcPr>
+            <w:tcBorders>
+              <w:bottom w:val="single"/>
+            </w:tcBorders>
+            <w:vAlign w:val="bottom"/>
+          </w:tcPr>
+          <w:p>
+            <w:pPr>
+              <w:pStyle w:val="Compact"/>
+              <w:jc w:val="left"/>
+            </w:pPr>
+            <w:r>
+              <w:t xml:space="preserve">whole_dataset</w:t>
+            </w:r>
+          </w:p>
+        </w:tc>
+        <w:tc>
+          <w:tcPr>
+            <w:tcBorders>
+              <w:bottom w:val="single"/>
+            </w:tcBorders>
+            <w:vAlign w:val="bottom"/>
+          </w:tcPr>
+          <w:p>
+            <w:pPr>
+              <w:pStyle w:val="Compact"/>
+              <w:jc w:val="left"/>
+            </w:pPr>
+            <w:r>
+              <w:t xml:space="preserve">class 1</w:t>
+            </w:r>
+          </w:p>
+        </w:tc>
+        <w:tc>
+          <w:tcPr>
+            <w:tcBorders>
+              <w:bottom w:val="single"/>
+            </w:tcBorders>
+            <w:vAlign w:val="bottom"/>
+          </w:tcPr>
+          <w:p>
+            <w:pPr>
+              <w:pStyle w:val="Compact"/>
+              <w:jc w:val="left"/>
+            </w:pPr>
+            <w:r>
+              <w:t xml:space="preserve">class2</w:t>
+            </w:r>
+          </w:p>
+        </w:tc>
+        <w:tc>
+          <w:tcPr>
+            <w:tcBorders>
+              <w:bottom w:val="single"/>
+            </w:tcBorders>
+            <w:vAlign w:val="bottom"/>
+          </w:tcPr>
+          <w:p>
+            <w:pPr>
+              <w:pStyle w:val="Compact"/>
+              <w:jc w:val="left"/>
+            </w:pPr>
+            <w:r>
+              <w:t xml:space="preserve">class3</w:t>
+            </w:r>
+          </w:p>
+        </w:tc>
+      </w:tr>
+      <w:tr>
+        <w:tc>
+          <w:p>
+            <w:pPr>
+              <w:pStyle w:val="Compact"/>
+              <w:jc w:val="left"/>
+            </w:pPr>
+            <w:r>
+              <w:t xml:space="preserve">76.96%</w:t>
+            </w:r>
+          </w:p>
+        </w:tc>
+        <w:tc>
+          <w:p>
+            <w:pPr>
+              <w:pStyle w:val="Compact"/>
+              <w:jc w:val="left"/>
+            </w:pPr>
+            <w:r>
+              <w:t xml:space="preserve">88.1%</w:t>
+            </w:r>
+          </w:p>
+        </w:tc>
+        <w:tc>
+          <w:p>
+            <w:pPr>
+              <w:pStyle w:val="Compact"/>
+              <w:jc w:val="left"/>
+            </w:pPr>
+            <w:r>
+              <w:t xml:space="preserve">76.05%</w:t>
+            </w:r>
+          </w:p>
+        </w:tc>
+        <w:tc>
+          <w:p>
+            <w:pPr>
+              <w:pStyle w:val="Compact"/>
+              <w:jc w:val="left"/>
+            </w:pPr>
+            <w:r>
+              <w:t xml:space="preserve">64.58%</w:t>
+            </w:r>
+          </w:p>
+        </w:tc>
+      </w:tr>
+    </w:tbl>
+    <w:p>
+      <w:r>
+        <w:rPr>
+          <w:b/>
+        </w:rPr>
+        <w:t xml:space="preserve">(c)</w:t>
+      </w:r>
+      <w:r>
+        <w:t xml:space="preserve"> </w:t>
+      </w:r>
+      <w:r>
+        <w:rPr>
+          <w:b/>
+        </w:rPr>
+        <w:t xml:space="preserve">Repeat the previous step but after the data set is normalized using first 0-1 normalization and then z-score normalization. Investigate the reasons for discrepancy and provide evidence to support every one of your claims. Provide the code you used for normalizing and visualizing the data.</w:t>
+      </w:r>
+      <w:r>
+        <w:br w:type="textWrapping"/>
+      </w:r>
+      <w:r>
+        <w:rPr>
+          <w:b/>
+        </w:rPr>
+        <w:t xml:space="preserve">(soln)</w:t>
+      </w:r>
+      <w:r>
+        <w:br w:type="textWrapping"/>
+      </w:r>
+      <w:r>
+        <w:t xml:space="preserve">I used Following Algorithm to compute this ques:</w:t>
+      </w:r>
+    </w:p>
+    <w:p>
+      <w:r>
+        <w:t xml:space="preserve">1)First i normalized(Z score) all the columns of the wine dataset so that each column's mean=0 and standard deviation=1</w:t>
+      </w:r>
+      <w:r>
+        <w:br w:type="textWrapping"/>
+      </w:r>
+      <w:r>
+        <w:t xml:space="preserve">2) Then i passed this normalized dataset to Algorithm developed in above in part.</w:t>
+      </w:r>
+      <w:r>
+        <w:br w:type="textWrapping"/>
+      </w:r>
+      <w:r>
+        <w:t xml:space="preserve">3) Then i did 0-1 transfromation of the original dataset and passed this dataset to the alogrithm in above in part.</w:t>
+      </w:r>
+    </w:p>
+    <w:p>
+      <w:r>
+        <w:t xml:space="preserve">Results:</w:t>
+      </w:r>
+    </w:p>
+    <w:p>
+      <w:r>
+        <w:rPr>
+          <w:i/>
+          <w:b/>
+        </w:rPr>
+        <w:t xml:space="preserve">Z Score</w:t>
+      </w:r>
+    </w:p>
+    <w:tbl>
+      <w:tblPr>
+        <w:tblStyle w:val="TableNormal"/>
+      </w:tblPr>
+      <w:tblGrid/>
+      <w:tr>
+        <w:tc>
+          <w:tcPr>
+            <w:tcBorders>
+              <w:bottom w:val="single"/>
+            </w:tcBorders>
+            <w:vAlign w:val="bottom"/>
+          </w:tcPr>
+          <w:p>
+            <w:pPr>
+              <w:pStyle w:val="Compact"/>
+              <w:jc w:val="left"/>
+            </w:pPr>
+            <w:r>
+              <w:t xml:space="preserve">whole_dataset</w:t>
+            </w:r>
+          </w:p>
+        </w:tc>
+        <w:tc>
+          <w:tcPr>
+            <w:tcBorders>
+              <w:bottom w:val="single"/>
+            </w:tcBorders>
+            <w:vAlign w:val="bottom"/>
+          </w:tcPr>
+          <w:p>
+            <w:pPr>
+              <w:pStyle w:val="Compact"/>
+              <w:jc w:val="left"/>
+            </w:pPr>
+            <w:r>
+              <w:t xml:space="preserve">class 1</w:t>
+            </w:r>
+          </w:p>
+        </w:tc>
+        <w:tc>
+          <w:tcPr>
+            <w:tcBorders>
+              <w:bottom w:val="single"/>
+            </w:tcBorders>
+            <w:vAlign w:val="bottom"/>
+          </w:tcPr>
+          <w:p>
+            <w:pPr>
+              <w:pStyle w:val="Compact"/>
+              <w:jc w:val="left"/>
+            </w:pPr>
+            <w:r>
+              <w:t xml:space="preserve">class2</w:t>
+            </w:r>
+          </w:p>
+        </w:tc>
+        <w:tc>
+          <w:tcPr>
+            <w:tcBorders>
+              <w:bottom w:val="single"/>
+            </w:tcBorders>
+            <w:vAlign w:val="bottom"/>
+          </w:tcPr>
+          <w:p>
+            <w:pPr>
+              <w:pStyle w:val="Compact"/>
+              <w:jc w:val="left"/>
+            </w:pPr>
+            <w:r>
+              <w:t xml:space="preserve">class3</w:t>
+            </w:r>
+          </w:p>
+        </w:tc>
+      </w:tr>
+      <w:tr>
+        <w:tc>
+          <w:p>
+            <w:pPr>
+              <w:pStyle w:val="Compact"/>
+              <w:jc w:val="left"/>
+            </w:pPr>
+            <w:r>
+              <w:t xml:space="preserve">95.1%</w:t>
+            </w:r>
+          </w:p>
+        </w:tc>
+        <w:tc>
+          <w:p>
+            <w:pPr>
+              <w:pStyle w:val="Compact"/>
+              <w:jc w:val="left"/>
+            </w:pPr>
+            <w:r>
+              <w:t xml:space="preserve">100%</w:t>
+            </w:r>
+          </w:p>
+        </w:tc>
+        <w:tc>
+          <w:p>
+            <w:pPr>
+              <w:pStyle w:val="Compact"/>
+              <w:jc w:val="left"/>
+            </w:pPr>
+            <w:r>
+              <w:t xml:space="preserve">88.7%</w:t>
+            </w:r>
+          </w:p>
+        </w:tc>
+        <w:tc>
+          <w:p>
+            <w:pPr>
+              <w:pStyle w:val="Compact"/>
+              <w:jc w:val="left"/>
+            </w:pPr>
+            <w:r>
+              <w:t xml:space="preserve">100%</w:t>
+            </w:r>
+          </w:p>
+        </w:tc>
+      </w:tr>
+    </w:tbl>
+    <w:p>
+      <w:r>
+        <w:rPr>
+          <w:i/>
+          <w:b/>
+        </w:rPr>
+        <w:t xml:space="preserve">0-1 Normalization</w:t>
+      </w:r>
+    </w:p>
+    <w:tbl>
+      <w:tblPr>
+        <w:tblStyle w:val="TableNormal"/>
+      </w:tblPr>
+      <w:tblGrid/>
+      <w:tr>
+        <w:tc>
+          <w:tcPr>
+            <w:tcBorders>
+              <w:bottom w:val="single"/>
+            </w:tcBorders>
+            <w:vAlign w:val="bottom"/>
+          </w:tcPr>
+          <w:p>
+            <w:pPr>
+              <w:pStyle w:val="Compact"/>
+              <w:jc w:val="left"/>
+            </w:pPr>
+            <w:r>
+              <w:t xml:space="preserve">whole_dataset</w:t>
+            </w:r>
+          </w:p>
+        </w:tc>
+        <w:tc>
+          <w:tcPr>
+            <w:tcBorders>
+              <w:bottom w:val="single"/>
+            </w:tcBorders>
+            <w:vAlign w:val="bottom"/>
+          </w:tcPr>
+          <w:p>
+            <w:pPr>
+              <w:pStyle w:val="Compact"/>
+              <w:jc w:val="left"/>
+            </w:pPr>
+            <w:r>
+              <w:t xml:space="preserve">class 1</w:t>
+            </w:r>
+          </w:p>
+        </w:tc>
+        <w:tc>
+          <w:tcPr>
+            <w:tcBorders>
+              <w:bottom w:val="single"/>
+            </w:tcBorders>
+            <w:vAlign w:val="bottom"/>
+          </w:tcPr>
+          <w:p>
+            <w:pPr>
+              <w:pStyle w:val="Compact"/>
+              <w:jc w:val="left"/>
+            </w:pPr>
+            <w:r>
+              <w:t xml:space="preserve">class2</w:t>
+            </w:r>
+          </w:p>
+        </w:tc>
+        <w:tc>
+          <w:tcPr>
+            <w:tcBorders>
+              <w:bottom w:val="single"/>
+            </w:tcBorders>
+            <w:vAlign w:val="bottom"/>
+          </w:tcPr>
+          <w:p>
+            <w:pPr>
+              <w:pStyle w:val="Compact"/>
+              <w:jc w:val="left"/>
+            </w:pPr>
+            <w:r>
+              <w:t xml:space="preserve">class3</w:t>
+            </w:r>
+          </w:p>
+        </w:tc>
+      </w:tr>
+      <w:tr>
+        <w:tc>
+          <w:p>
+            <w:pPr>
+              <w:pStyle w:val="Compact"/>
+              <w:jc w:val="left"/>
+            </w:pPr>
+            <w:r>
+              <w:t xml:space="preserve">94.9%</w:t>
+            </w:r>
+          </w:p>
+        </w:tc>
+        <w:tc>
+          <w:p>
+            <w:pPr>
+              <w:pStyle w:val="Compact"/>
+              <w:jc w:val="left"/>
+            </w:pPr>
+            <w:r>
+              <w:t xml:space="preserve">100%</w:t>
+            </w:r>
+          </w:p>
+        </w:tc>
+        <w:tc>
+          <w:p>
+            <w:pPr>
+              <w:pStyle w:val="Compact"/>
+              <w:jc w:val="left"/>
+            </w:pPr>
+            <w:r>
+              <w:t xml:space="preserve">87.3%</w:t>
+            </w:r>
+          </w:p>
+        </w:tc>
+        <w:tc>
+          <w:p>
+            <w:pPr>
+              <w:pStyle w:val="Compact"/>
+              <w:jc w:val="left"/>
+            </w:pPr>
+            <w:r>
+              <w:t xml:space="preserve">100%</w:t>
+            </w:r>
+          </w:p>
+        </w:tc>
+      </w:tr>
+    </w:tbl>
+    <w:p>
+      <w:r>
+        <w:t xml:space="preserve">Normalization or standardization is very important techniques especially while dealing with parameters of different units and scale.For example in calculating Euclidean distance all the parameters should have same scale for a fair comparison between them. Both of these techniques have their drawbacks.For ex, if we have outliers in our original data then normalizing(0-1 transformation) 'll scale the normal data to very narrow interval.In practice most of the datasets have outliers. Also drawback using standardization(Z score) is that it don't bound the data as in 0-1 normalization.However, standardizing is the preferred method because it produces meaningful information about each data point, and where it falls within its normal distribution, plus provides a crude indicator of outliers (i.e., anything above or below a Z-Score of ±4.</w:t>
+      </w:r>
+      <w:r>
+        <w:br w:type="textWrapping"/>
+      </w:r>
+      <w:r>
+        <w:t xml:space="preserve">Here since wine data have no outliers or missing value so both the techniques are giving almost same results.</w:t>
+      </w:r>
+    </w:p>
+    <w:bookmarkStart w:id="31" w:name="q4"/>
+    <w:p>
+      <w:pPr>
+        <w:pStyle w:val="Heading1"/>
+      </w:pPr>
+      <w:r>
         <w:t xml:space="preserve">Q4</w:t>
       </w:r>
     </w:p>
-    <w:bookmarkEnd w:id="21"/>
+    <w:bookmarkEnd w:id="31"/>
     <w:p>
       <w:r>
         <w:t xml:space="preserve">Implementing classification trees and evaluating their accuracy</w:t>
@@ -241,7 +2462,7 @@
         <w:t xml:space="preserve">Here are following explanation of python Modules that i coded while implementing the decision tree ,in sequence.</w:t>
       </w:r>
     </w:p>
-    <w:bookmarkStart w:id="22" w:name="step-1-reading-raw-data"/>
+    <w:bookmarkStart w:id="32" w:name="step-1-reading-raw-data"/>
     <w:p>
       <w:pPr>
         <w:pStyle w:val="Heading4"/>
@@ -250,7 +2471,7 @@
         <w:t xml:space="preserve">Step 1) Reading raw data:</w:t>
       </w:r>
     </w:p>
-    <w:bookmarkEnd w:id="22"/>
+    <w:bookmarkEnd w:id="32"/>
     <w:p>
       <w:r>
         <w:rPr>
@@ -259,7 +2480,7 @@
         <w:t xml:space="preserve">(1)</w:t>
       </w:r>
       <w:r>
-        <w:t xml:space="preserve">Functionality of this module is to open the raw data file containing all the observations with final target variable(Class Variable).The module read all the data and do the necessarily cleaning (such as converting numerical attributed which are loaded as strings and convert them back to numerical type).</w:t>
+        <w:t xml:space="preserve">Functionality of this module is to open the raw data file containing all the observations with final target variable(Class Variable).The module read all the data and do the necessarily cleaning (such as converting numerical attributed which are loaded as strings and convert them back to numerical type and adjusting end of line of character).</w:t>
       </w:r>
       <w:r>
         <w:br w:type="textWrapping"/>
@@ -288,7 +2509,7 @@
       <w:r>
         <w:br w:type="textWrapping"/>
       </w:r>
-      <w:hyperlink r:id="rId23">
+      <w:hyperlink r:id="rId33">
         <w:r>
           <w:rPr>
             <w:rStyle w:val="Link"/>
@@ -297,7 +2518,7 @@
         </w:r>
       </w:hyperlink>
     </w:p>
-    <w:bookmarkStart w:id="24" w:name="step-2-gini-measure-to-split-dataset"/>
+    <w:bookmarkStart w:id="34" w:name="step-2-gini-measure-to-split-dataset"/>
     <w:p>
       <w:pPr>
         <w:pStyle w:val="Heading4"/>
@@ -306,24 +2527,24 @@
         <w:t xml:space="preserve">Step 2) Gini Measure to split dataset:</w:t>
       </w:r>
     </w:p>
-    <w:bookmarkEnd w:id="24"/>
-    <w:p>
-      <w:r>
-        <w:t xml:space="preserve">I have used giniimpurity instead of entropy as asked to select the criteria to split the dataset. Giniimpurity is simply the expected error rate of assiging wrong class to a random observation.</w:t>
-      </w:r>
-      <w:r>
-        <w:br w:type="textWrapping"/>
-      </w:r>
-      <w:hyperlink r:id="rId25">
+    <w:bookmarkEnd w:id="34"/>
+    <w:p>
+      <w:r>
+        <w:t xml:space="preserve">I have used giniimpurity instead of entropy as asked to select the criteria to split the dataset. Giniimpurity is simply the expected error rate of assiging wrong class to a random observation. I have testing dataset with all three impurity measures(gini,information gain &amp; variance)</w:t>
+      </w:r>
+      <w:r>
+        <w:br w:type="textWrapping"/>
+      </w:r>
+      <w:hyperlink r:id="rId35">
         <w:r>
           <w:rPr>
             <w:rStyle w:val="Link"/>
           </w:rPr>
-          <w:t xml:space="preserve">Modeule:impurity.py</w:t>
+          <w:t xml:space="preserve">Module:impurity.py</w:t>
         </w:r>
       </w:hyperlink>
     </w:p>
-    <w:bookmarkStart w:id="26" w:name="step-3-building-the-tree"/>
+    <w:bookmarkStart w:id="36" w:name="step-3-building-the-tree"/>
     <w:p>
       <w:pPr>
         <w:pStyle w:val="Heading4"/>
@@ -332,7 +2553,7 @@
         <w:t xml:space="preserve">Step 3) Building the Tree:</w:t>
       </w:r>
     </w:p>
-    <w:bookmarkEnd w:id="26"/>
+    <w:bookmarkEnd w:id="36"/>
     <w:p>
       <w:r>
         <w:rPr>
@@ -377,7 +2598,7 @@
         <w:rPr>
           <w:i/>
         </w:rPr>
-        <w:t xml:space="preserve">3.Now recursively the same Algorithm repeats for each branch until there's only one class variable in that branch.</w:t>
+        <w:t xml:space="preserve">3.Now recursively the same Algorithm repeats for each branch until there's only one class variable in that branch.(stopping criteria)</w:t>
       </w:r>
       <w:r>
         <w:br w:type="textWrapping"/>
@@ -397,7 +2618,13 @@
       <w:r>
         <w:br w:type="textWrapping"/>
       </w:r>
-      <w:hyperlink r:id="rId23">
+      <w:r>
+        <w:t xml:space="preserve">please note left branch is falseBranch and rightBranch is TrueBranch.</w:t>
+      </w:r>
+      <w:r>
+        <w:br w:type="textWrapping"/>
+      </w:r>
+      <w:hyperlink r:id="rId33">
         <w:r>
           <w:rPr>
             <w:rStyle w:val="Link"/>
@@ -406,7 +2633,7 @@
         </w:r>
       </w:hyperlink>
     </w:p>
-    <w:bookmarkStart w:id="27" w:name="step-4printing-the-tree"/>
+    <w:bookmarkStart w:id="37" w:name="step-4printing-the-tree"/>
     <w:p>
       <w:pPr>
         <w:pStyle w:val="Heading4"/>
@@ -415,7 +2642,7 @@
         <w:t xml:space="preserve">Step 4)Printing the tree:</w:t>
       </w:r>
     </w:p>
-    <w:bookmarkEnd w:id="27"/>
+    <w:bookmarkEnd w:id="37"/>
     <w:p>
       <w:r>
         <w:rPr>
@@ -432,7 +2659,7 @@
       <w:r>
         <w:br w:type="textWrapping"/>
       </w:r>
-      <w:hyperlink r:id="rId28">
+      <w:hyperlink r:id="rId38">
         <w:r>
           <w:rPr>
             <w:rStyle w:val="Link"/>
@@ -447,7 +2674,7 @@
       </w:r>
     </w:p>
     <w:p>
-      <w:hyperlink r:id="rId29">
+      <w:hyperlink r:id="rId39">
         <w:r>
           <w:rPr>
             <w:b/>
@@ -469,13 +2696,13 @@
               <a:graphicData uri="http://schemas.openxmlformats.org/drawingml/2006/picture">
                 <pic:pic>
                   <pic:nvPicPr>
-                    <pic:cNvPr descr="./Data/iris/treeview.jpg" id="0" name="Picture"/>
+                    <pic:cNvPr descr="./code/Data/iris/treeview.jpg" id="0" name="Picture"/>
                     <pic:cNvPicPr>
                       <a:picLocks noChangeArrowheads="1" noChangeAspect="1"/>
                     </pic:cNvPicPr>
                   </pic:nvPicPr>
                   <pic:blipFill>
-                    <a:blip r:embed="rId30"/>
+                    <a:blip r:embed="rId40"/>
                     <a:stretch>
                       <a:fillRect/>
                     </a:stretch>
@@ -503,7 +2730,7 @@
       </w:r>
     </w:p>
     <w:p>
-      <w:hyperlink r:id="rId31">
+      <w:hyperlink r:id="rId41">
         <w:r>
           <w:rPr>
             <w:b/>
@@ -518,20 +2745,20 @@
       <w:r>
         <w:drawing>
           <wp:inline>
-            <wp:extent cx="10160000" cy="6604000"/>
+            <wp:extent cx="7353300" cy="2336800"/>
             <wp:effectExtent b="0" l="0" r="0" t="0"/>
             <wp:docPr descr="" id="1" name="Picture"/>
             <a:graphic>
               <a:graphicData uri="http://schemas.openxmlformats.org/drawingml/2006/picture">
                 <pic:pic>
                   <pic:nvPicPr>
-                    <pic:cNvPr descr="./Data/wine/treeview.jpg" id="0" name="Picture"/>
+                    <pic:cNvPr descr="./code/Data/wine/treeview.jpg" id="0" name="Picture"/>
                     <pic:cNvPicPr>
                       <a:picLocks noChangeArrowheads="1" noChangeAspect="1"/>
                     </pic:cNvPicPr>
                   </pic:nvPicPr>
                   <pic:blipFill>
-                    <a:blip r:embed="rId32"/>
+                    <a:blip r:embed="rId42"/>
                     <a:stretch>
                       <a:fillRect/>
                     </a:stretch>
@@ -539,7 +2766,7 @@
                   <pic:spPr bwMode="auto">
                     <a:xfrm>
                       <a:off x="0" y="0"/>
-                      <a:ext cx="10160000" cy="6604000"/>
+                      <a:ext cx="7353300" cy="2336800"/>
                     </a:xfrm>
                     <a:prstGeom prst="rect">
                       <a:avLst/>
@@ -559,7 +2786,7 @@
       </w:r>
     </w:p>
     <w:p>
-      <w:hyperlink r:id="rId33">
+      <w:hyperlink r:id="rId43">
         <w:r>
           <w:rPr>
             <w:b/>
@@ -581,13 +2808,13 @@
               <a:graphicData uri="http://schemas.openxmlformats.org/drawingml/2006/picture">
                 <pic:pic>
                   <pic:nvPicPr>
-                    <pic:cNvPr descr="./Data/banknote/treeview.jpg" id="0" name="Picture"/>
+                    <pic:cNvPr descr="./code/Data/banknote/treeview.jpg" id="0" name="Picture"/>
                     <pic:cNvPicPr>
                       <a:picLocks noChangeArrowheads="1" noChangeAspect="1"/>
                     </pic:cNvPicPr>
                   </pic:nvPicPr>
                   <pic:blipFill>
-                    <a:blip r:embed="rId34"/>
+                    <a:blip r:embed="rId44"/>
                     <a:stretch>
                       <a:fillRect/>
                     </a:stretch>
@@ -645,7 +2872,7 @@
         <w:t xml:space="preserve">Here are the following module which were used to implement 10 Fold cross validation functionality to check accuracy for the decision tree implemented .</w:t>
       </w:r>
     </w:p>
-    <w:bookmarkStart w:id="35" w:name="step-1-build-a-classify-algorithm"/>
+    <w:bookmarkStart w:id="45" w:name="step-1-build-a-classify-algorithm"/>
     <w:p>
       <w:pPr>
         <w:pStyle w:val="Heading4"/>
@@ -654,7 +2881,7 @@
         <w:t xml:space="preserve">Step 1) Build a classify Algorithm:</w:t>
       </w:r>
     </w:p>
-    <w:bookmarkEnd w:id="35"/>
+    <w:bookmarkEnd w:id="45"/>
     <w:p>
       <w:r>
         <w:rPr>
@@ -666,27 +2893,27 @@
         <w:t xml:space="preserve"> </w:t>
       </w:r>
       <w:r>
-        <w:t xml:space="preserve">Built a classify function which predicts the class of any test observation based on the rules of decision node.It turned out to be simple recursive function which starts at root decision node and traves along the branches till the leaf node c is reached which is its final class.</w:t>
-      </w:r>
-      <w:r>
-        <w:br w:type="textWrapping"/>
-      </w:r>
-      <w:r>
-        <w:t xml:space="preserve">This classifier has also the functionality to handle NA cases in which it simply traverse both the branches(True Branch+False Branch ) and predict the final class as weigthed average of poossible classes predicted in each branch.</w:t>
-      </w:r>
-      <w:r>
-        <w:br w:type="textWrapping"/>
-      </w:r>
-      <w:hyperlink r:id="rId36">
+        <w:t xml:space="preserve">Built a classifier function which predicts the class of any test observation based on the rules of decision node.It turned out to be simple recursive function which starts at root decision node and traves along the branches till the leaf node c is reached which is its final class.</w:t>
+      </w:r>
+      <w:r>
+        <w:br w:type="textWrapping"/>
+      </w:r>
+      <w:r>
+        <w:t xml:space="preserve">This classifier has also the functionality to handle NA cases in which it simply traverse both the branches(True Branch+False Branch ) and predict the final class as weigthed average of possible classes predicted in each branch.</w:t>
+      </w:r>
+      <w:r>
+        <w:br w:type="textWrapping"/>
+      </w:r>
+      <w:hyperlink r:id="rId46">
         <w:r>
           <w:rPr>
             <w:rStyle w:val="Link"/>
           </w:rPr>
-          <w:t xml:space="preserve">Module:classify.py</w:t>
+          <w:t xml:space="preserve">Module:classifier.py</w:t>
         </w:r>
       </w:hyperlink>
     </w:p>
-    <w:bookmarkStart w:id="37" w:name="step-2-create-stratified-10-folds"/>
+    <w:bookmarkStart w:id="47" w:name="step-2-create-stratified-10-folds"/>
     <w:p>
       <w:pPr>
         <w:pStyle w:val="Heading4"/>
@@ -695,7 +2922,7 @@
         <w:t xml:space="preserve">Step 2) Create stratified 10 Folds:</w:t>
       </w:r>
     </w:p>
-    <w:bookmarkEnd w:id="37"/>
+    <w:bookmarkEnd w:id="47"/>
     <w:p>
       <w:r>
         <w:rPr>
@@ -718,7 +2945,7 @@
       <w:r>
         <w:br w:type="textWrapping"/>
       </w:r>
-      <w:hyperlink r:id="rId38">
+      <w:hyperlink r:id="rId48">
         <w:r>
           <w:rPr>
             <w:rStyle w:val="Link"/>
@@ -727,7 +2954,7 @@
         </w:r>
       </w:hyperlink>
     </w:p>
-    <w:bookmarkStart w:id="39" w:name="step-3-calculate-final-efficiency"/>
+    <w:bookmarkStart w:id="49" w:name="step-3-calculate-final-efficiency"/>
     <w:p>
       <w:pPr>
         <w:pStyle w:val="Heading4"/>
@@ -736,7 +2963,7 @@
         <w:t xml:space="preserve">Step 3) Calculate Final efficiency:</w:t>
       </w:r>
     </w:p>
-    <w:bookmarkEnd w:id="39"/>
+    <w:bookmarkEnd w:id="49"/>
     <w:p>
       <w:r>
         <w:rPr>
@@ -768,13 +2995,7 @@
       <w:r>
         <w:br w:type="textWrapping"/>
       </w:r>
-      <w:r>
-        <w:t xml:space="preserve">I used python's scikit library's stratified K Fold to implement this module.</w:t>
-      </w:r>
-      <w:r>
-        <w:br w:type="textWrapping"/>
-      </w:r>
-      <w:hyperlink r:id="rId40">
+      <w:hyperlink r:id="rId50">
         <w:r>
           <w:rPr>
             <w:rStyle w:val="Link"/>
@@ -817,11 +3038,11 @@
     </w:p>
     <w:p>
       <w:r>
-        <w:t xml:space="preserve">Here are the results when i tested Decision Tree on 10 different datasets with 10 fold cross validation</w:t>
-      </w:r>
-    </w:p>
-    <w:p>
-      <w:hyperlink r:id="rId29">
+        <w:t xml:space="preserve">Here are the results when i tested Decision Tree on 10 different datasets with 10 fold cross validation .As obvious decision proved to be a bad classifier when the no of classes is large in a dataset.Please click on dataset to find information on it. All the dataset were obtained from UCI machine learning repository.</w:t>
+      </w:r>
+    </w:p>
+    <w:p>
+      <w:hyperlink r:id="rId39">
         <w:r>
           <w:rPr>
             <w:b/>
@@ -843,13 +3064,13 @@
               <a:graphicData uri="http://schemas.openxmlformats.org/drawingml/2006/picture">
                 <pic:pic>
                   <pic:nvPicPr>
-                    <pic:cNvPr descr="./Data/iris/efficiency.png" id="0" name="Picture"/>
+                    <pic:cNvPr descr="./code/Data/iris/efficiency.png" id="0" name="Picture"/>
                     <pic:cNvPicPr>
                       <a:picLocks noChangeArrowheads="1" noChangeAspect="1"/>
                     </pic:cNvPicPr>
                   </pic:nvPicPr>
                   <pic:blipFill>
-                    <a:blip r:embed="rId41"/>
+                    <a:blip r:embed="rId51"/>
                     <a:stretch>
                       <a:fillRect/>
                     </a:stretch>
@@ -877,7 +3098,7 @@
       </w:r>
     </w:p>
     <w:p>
-      <w:hyperlink r:id="rId31">
+      <w:hyperlink r:id="rId41">
         <w:r>
           <w:rPr>
             <w:b/>
@@ -899,13 +3120,13 @@
               <a:graphicData uri="http://schemas.openxmlformats.org/drawingml/2006/picture">
                 <pic:pic>
                   <pic:nvPicPr>
-                    <pic:cNvPr descr="./Data/wine/efficiency.png" id="0" name="Picture"/>
+                    <pic:cNvPr descr="./code/Data/wine/efficiency.png" id="0" name="Picture"/>
                     <pic:cNvPicPr>
                       <a:picLocks noChangeArrowheads="1" noChangeAspect="1"/>
                     </pic:cNvPicPr>
                   </pic:nvPicPr>
                   <pic:blipFill>
-                    <a:blip r:embed="rId42"/>
+                    <a:blip r:embed="rId52"/>
                     <a:stretch>
                       <a:fillRect/>
                     </a:stretch>
@@ -933,7 +3154,7 @@
       </w:r>
     </w:p>
     <w:p>
-      <w:hyperlink r:id="rId33">
+      <w:hyperlink r:id="rId43">
         <w:r>
           <w:rPr>
             <w:b/>
@@ -955,13 +3176,13 @@
               <a:graphicData uri="http://schemas.openxmlformats.org/drawingml/2006/picture">
                 <pic:pic>
                   <pic:nvPicPr>
-                    <pic:cNvPr descr="./Data/banknote/efficiency.png" id="0" name="Picture"/>
+                    <pic:cNvPr descr="./code/Data/banknote/efficiency.png" id="0" name="Picture"/>
                     <pic:cNvPicPr>
                       <a:picLocks noChangeArrowheads="1" noChangeAspect="1"/>
                     </pic:cNvPicPr>
                   </pic:nvPicPr>
                   <pic:blipFill>
-                    <a:blip r:embed="rId43"/>
+                    <a:blip r:embed="rId53"/>
                     <a:stretch>
                       <a:fillRect/>
                     </a:stretch>
@@ -988,6 +3209,731 @@
         </w:drawing>
       </w:r>
     </w:p>
+    <w:p>
+      <w:hyperlink r:id="rId54">
+        <w:r>
+          <w:rPr>
+            <w:b/>
+            <w:rStyle w:val="Link"/>
+          </w:rPr>
+          <w:t xml:space="preserve">car</w:t>
+        </w:r>
+      </w:hyperlink>
+      <w:r>
+        <w:br w:type="textWrapping"/>
+      </w:r>
+      <w:r>
+        <w:drawing>
+          <wp:inline>
+            <wp:extent cx="4343400" cy="2298700"/>
+            <wp:effectExtent b="0" l="0" r="0" t="0"/>
+            <wp:docPr descr="" id="1" name="Picture"/>
+            <a:graphic>
+              <a:graphicData uri="http://schemas.openxmlformats.org/drawingml/2006/picture">
+                <pic:pic>
+                  <pic:nvPicPr>
+                    <pic:cNvPr descr="./code/Data/car/efficiency.png" id="0" name="Picture"/>
+                    <pic:cNvPicPr>
+                      <a:picLocks noChangeArrowheads="1" noChangeAspect="1"/>
+                    </pic:cNvPicPr>
+                  </pic:nvPicPr>
+                  <pic:blipFill>
+                    <a:blip r:embed="rId55"/>
+                    <a:stretch>
+                      <a:fillRect/>
+                    </a:stretch>
+                  </pic:blipFill>
+                  <pic:spPr bwMode="auto">
+                    <a:xfrm>
+                      <a:off x="0" y="0"/>
+                      <a:ext cx="4343400" cy="2298700"/>
+                    </a:xfrm>
+                    <a:prstGeom prst="rect">
+                      <a:avLst/>
+                    </a:prstGeom>
+                    <a:noFill/>
+                    <a:ln w="9525">
+                      <a:noFill/>
+                      <a:headEnd/>
+                      <a:tailEnd/>
+                    </a:ln>
+                  </pic:spPr>
+                </pic:pic>
+              </a:graphicData>
+            </a:graphic>
+          </wp:inline>
+        </w:drawing>
+      </w:r>
+    </w:p>
+    <w:p>
+      <w:r>
+        <w:t xml:space="preserve">[</w:t>
+      </w:r>
+      <w:r>
+        <w:rPr>
+          <w:b/>
+        </w:rPr>
+        <w:t xml:space="preserve">haberman</w:t>
+      </w:r>
+      <w:r>
+        <w:t xml:space="preserve">](</w:t>
+      </w:r>
+      <w:hyperlink r:id="rId56">
+        <w:r>
+          <w:rPr>
+            <w:rStyle w:val="Link"/>
+          </w:rPr>
+          <w:t xml:space="preserve">https://archive.ics.uci.edu/ml/datasets/Haberman's+Survival</w:t>
+        </w:r>
+      </w:hyperlink>
+      <w:r>
+        <w:t xml:space="preserve">)</w:t>
+      </w:r>
+      <w:r>
+        <w:br w:type="textWrapping"/>
+      </w:r>
+      <w:r>
+        <w:drawing>
+          <wp:inline>
+            <wp:extent cx="4330700" cy="2413000"/>
+            <wp:effectExtent b="0" l="0" r="0" t="0"/>
+            <wp:docPr descr="" id="1" name="Picture"/>
+            <a:graphic>
+              <a:graphicData uri="http://schemas.openxmlformats.org/drawingml/2006/picture">
+                <pic:pic>
+                  <pic:nvPicPr>
+                    <pic:cNvPr descr="./code/Data/haberman/efficiency.png" id="0" name="Picture"/>
+                    <pic:cNvPicPr>
+                      <a:picLocks noChangeArrowheads="1" noChangeAspect="1"/>
+                    </pic:cNvPicPr>
+                  </pic:nvPicPr>
+                  <pic:blipFill>
+                    <a:blip r:embed="rId57"/>
+                    <a:stretch>
+                      <a:fillRect/>
+                    </a:stretch>
+                  </pic:blipFill>
+                  <pic:spPr bwMode="auto">
+                    <a:xfrm>
+                      <a:off x="0" y="0"/>
+                      <a:ext cx="4330700" cy="2413000"/>
+                    </a:xfrm>
+                    <a:prstGeom prst="rect">
+                      <a:avLst/>
+                    </a:prstGeom>
+                    <a:noFill/>
+                    <a:ln w="9525">
+                      <a:noFill/>
+                      <a:headEnd/>
+                      <a:tailEnd/>
+                    </a:ln>
+                  </pic:spPr>
+                </pic:pic>
+              </a:graphicData>
+            </a:graphic>
+          </wp:inline>
+        </w:drawing>
+      </w:r>
+    </w:p>
+    <w:p>
+      <w:hyperlink r:id="rId58">
+        <w:r>
+          <w:rPr>
+            <w:b/>
+            <w:rStyle w:val="Link"/>
+          </w:rPr>
+          <w:t xml:space="preserve">blood</w:t>
+        </w:r>
+      </w:hyperlink>
+      <w:r>
+        <w:br w:type="textWrapping"/>
+      </w:r>
+      <w:r>
+        <w:drawing>
+          <wp:inline>
+            <wp:extent cx="4292600" cy="2476500"/>
+            <wp:effectExtent b="0" l="0" r="0" t="0"/>
+            <wp:docPr descr="" id="1" name="Picture"/>
+            <a:graphic>
+              <a:graphicData uri="http://schemas.openxmlformats.org/drawingml/2006/picture">
+                <pic:pic>
+                  <pic:nvPicPr>
+                    <pic:cNvPr descr="./code/Data/blood/efficiency.png" id="0" name="Picture"/>
+                    <pic:cNvPicPr>
+                      <a:picLocks noChangeArrowheads="1" noChangeAspect="1"/>
+                    </pic:cNvPicPr>
+                  </pic:nvPicPr>
+                  <pic:blipFill>
+                    <a:blip r:embed="rId59"/>
+                    <a:stretch>
+                      <a:fillRect/>
+                    </a:stretch>
+                  </pic:blipFill>
+                  <pic:spPr bwMode="auto">
+                    <a:xfrm>
+                      <a:off x="0" y="0"/>
+                      <a:ext cx="4292600" cy="2476500"/>
+                    </a:xfrm>
+                    <a:prstGeom prst="rect">
+                      <a:avLst/>
+                    </a:prstGeom>
+                    <a:noFill/>
+                    <a:ln w="9525">
+                      <a:noFill/>
+                      <a:headEnd/>
+                      <a:tailEnd/>
+                    </a:ln>
+                  </pic:spPr>
+                </pic:pic>
+              </a:graphicData>
+            </a:graphic>
+          </wp:inline>
+        </w:drawing>
+      </w:r>
+    </w:p>
+    <w:p>
+      <w:hyperlink r:id="rId60">
+        <w:r>
+          <w:rPr>
+            <w:b/>
+            <w:rStyle w:val="Link"/>
+          </w:rPr>
+          <w:t xml:space="preserve">yeast</w:t>
+        </w:r>
+      </w:hyperlink>
+      <w:r>
+        <w:br w:type="textWrapping"/>
+      </w:r>
+      <w:r>
+        <w:drawing>
+          <wp:inline>
+            <wp:extent cx="4368800" cy="2133600"/>
+            <wp:effectExtent b="0" l="0" r="0" t="0"/>
+            <wp:docPr descr="" id="1" name="Picture"/>
+            <a:graphic>
+              <a:graphicData uri="http://schemas.openxmlformats.org/drawingml/2006/picture">
+                <pic:pic>
+                  <pic:nvPicPr>
+                    <pic:cNvPr descr="./code/Data/yeast/efficiency.png" id="0" name="Picture"/>
+                    <pic:cNvPicPr>
+                      <a:picLocks noChangeArrowheads="1" noChangeAspect="1"/>
+                    </pic:cNvPicPr>
+                  </pic:nvPicPr>
+                  <pic:blipFill>
+                    <a:blip r:embed="rId61"/>
+                    <a:stretch>
+                      <a:fillRect/>
+                    </a:stretch>
+                  </pic:blipFill>
+                  <pic:spPr bwMode="auto">
+                    <a:xfrm>
+                      <a:off x="0" y="0"/>
+                      <a:ext cx="4368800" cy="2133600"/>
+                    </a:xfrm>
+                    <a:prstGeom prst="rect">
+                      <a:avLst/>
+                    </a:prstGeom>
+                    <a:noFill/>
+                    <a:ln w="9525">
+                      <a:noFill/>
+                      <a:headEnd/>
+                      <a:tailEnd/>
+                    </a:ln>
+                  </pic:spPr>
+                </pic:pic>
+              </a:graphicData>
+            </a:graphic>
+          </wp:inline>
+        </w:drawing>
+      </w:r>
+    </w:p>
+    <w:p>
+      <w:hyperlink r:id="rId62">
+        <w:r>
+          <w:rPr>
+            <w:b/>
+            <w:rStyle w:val="Link"/>
+          </w:rPr>
+          <w:t xml:space="preserve">Breastcancer</w:t>
+        </w:r>
+      </w:hyperlink>
+      <w:r>
+        <w:br w:type="textWrapping"/>
+      </w:r>
+      <w:r>
+        <w:drawing>
+          <wp:inline>
+            <wp:extent cx="5003800" cy="2374900"/>
+            <wp:effectExtent b="0" l="0" r="0" t="0"/>
+            <wp:docPr descr="" id="1" name="Picture"/>
+            <a:graphic>
+              <a:graphicData uri="http://schemas.openxmlformats.org/drawingml/2006/picture">
+                <pic:pic>
+                  <pic:nvPicPr>
+                    <pic:cNvPr descr="./code/Data/breastcancer/efficiency.png" id="0" name="Picture"/>
+                    <pic:cNvPicPr>
+                      <a:picLocks noChangeArrowheads="1" noChangeAspect="1"/>
+                    </pic:cNvPicPr>
+                  </pic:nvPicPr>
+                  <pic:blipFill>
+                    <a:blip r:embed="rId63"/>
+                    <a:stretch>
+                      <a:fillRect/>
+                    </a:stretch>
+                  </pic:blipFill>
+                  <pic:spPr bwMode="auto">
+                    <a:xfrm>
+                      <a:off x="0" y="0"/>
+                      <a:ext cx="5003800" cy="2374900"/>
+                    </a:xfrm>
+                    <a:prstGeom prst="rect">
+                      <a:avLst/>
+                    </a:prstGeom>
+                    <a:noFill/>
+                    <a:ln w="9525">
+                      <a:noFill/>
+                      <a:headEnd/>
+                      <a:tailEnd/>
+                    </a:ln>
+                  </pic:spPr>
+                </pic:pic>
+              </a:graphicData>
+            </a:graphic>
+          </wp:inline>
+        </w:drawing>
+      </w:r>
+    </w:p>
+    <w:p>
+      <w:hyperlink r:id="rId64">
+        <w:r>
+          <w:rPr>
+            <w:b/>
+            <w:rStyle w:val="Link"/>
+          </w:rPr>
+          <w:t xml:space="preserve">customer</w:t>
+        </w:r>
+      </w:hyperlink>
+      <w:r>
+        <w:br w:type="textWrapping"/>
+      </w:r>
+      <w:r>
+        <w:drawing>
+          <wp:inline>
+            <wp:extent cx="4127500" cy="1282700"/>
+            <wp:effectExtent b="0" l="0" r="0" t="0"/>
+            <wp:docPr descr="" id="1" name="Picture"/>
+            <a:graphic>
+              <a:graphicData uri="http://schemas.openxmlformats.org/drawingml/2006/picture">
+                <pic:pic>
+                  <pic:nvPicPr>
+                    <pic:cNvPr descr="./code/Data/customer/efficiency.png" id="0" name="Picture"/>
+                    <pic:cNvPicPr>
+                      <a:picLocks noChangeArrowheads="1" noChangeAspect="1"/>
+                    </pic:cNvPicPr>
+                  </pic:nvPicPr>
+                  <pic:blipFill>
+                    <a:blip r:embed="rId65"/>
+                    <a:stretch>
+                      <a:fillRect/>
+                    </a:stretch>
+                  </pic:blipFill>
+                  <pic:spPr bwMode="auto">
+                    <a:xfrm>
+                      <a:off x="0" y="0"/>
+                      <a:ext cx="4127500" cy="1282700"/>
+                    </a:xfrm>
+                    <a:prstGeom prst="rect">
+                      <a:avLst/>
+                    </a:prstGeom>
+                    <a:noFill/>
+                    <a:ln w="9525">
+                      <a:noFill/>
+                      <a:headEnd/>
+                      <a:tailEnd/>
+                    </a:ln>
+                  </pic:spPr>
+                </pic:pic>
+              </a:graphicData>
+            </a:graphic>
+          </wp:inline>
+        </w:drawing>
+      </w:r>
+    </w:p>
+    <w:p>
+      <w:r>
+        <w:rPr>
+          <w:b/>
+        </w:rPr>
+        <w:t xml:space="preserve">(c)</w:t>
+      </w:r>
+      <w:r>
+        <w:t xml:space="preserve"> </w:t>
+      </w:r>
+      <w:r>
+        <w:rPr>
+          <w:b/>
+        </w:rPr>
+        <w:t xml:space="preserve">Compare Gini and information gain as splitting criteria and discuss any observation on the quality of splitting</w:t>
+      </w:r>
+    </w:p>
+    <w:p>
+      <w:r>
+        <w:rPr>
+          <w:b/>
+        </w:rPr>
+        <w:t xml:space="preserve">(soln)</w:t>
+      </w:r>
+      <w:r>
+        <w:t xml:space="preserve"> </w:t>
+      </w:r>
+      <w:r>
+        <w:t xml:space="preserve">Based on testing Gini and Information gain,entropy on different datasets i found the following differences between them:</w:t>
+      </w:r>
+      <w:r>
+        <w:br w:type="textWrapping"/>
+      </w:r>
+      <w:r>
+        <w:t xml:space="preserve">1)I observed that choice of impurity measure has little impact on performance of decision tree. (i,e max 2% difference on wine dataset when choosing entropy has impurity measure)</w:t>
+      </w:r>
+      <w:r>
+        <w:br w:type="textWrapping"/>
+      </w:r>
+      <w:r>
+        <w:t xml:space="preserve">2)Gini seems to be more suitable for continuous attributes and information gain (entropy) for attributes that occur in classes</w:t>
+      </w:r>
+      <w:r>
+        <w:br w:type="textWrapping"/>
+      </w:r>
+      <w:r>
+        <w:t xml:space="preserve">3)Entropy is little slower to calculate as it utilizes lambda function to calculate logarithm.</w:t>
+      </w:r>
+      <w:r>
+        <w:br w:type="textWrapping"/>
+      </w:r>
+      <w:r>
+        <w:t xml:space="preserve">4)Gini is better to minimize misclassification error</w:t>
+      </w:r>
+      <w:r>
+        <w:br w:type="textWrapping"/>
+      </w:r>
+      <w:r>
+        <w:t xml:space="preserve">5)Gini is more biased to find the largest class and "entropy" tends to find groups of classes that make up to ~50% of the data. (</w:t>
+      </w:r>
+      <w:hyperlink r:id="rId66">
+        <w:r>
+          <w:rPr>
+            <w:rStyle w:val="Link"/>
+          </w:rPr>
+          <w:t xml:space="preserve">http://paginas.fe.up.pt/~ec/files_1011/week%2008%20-%20Decision%20Trees.pdf</w:t>
+        </w:r>
+      </w:hyperlink>
+      <w:r>
+        <w:t xml:space="preserve">)</w:t>
+      </w:r>
+    </w:p>
+    <w:bookmarkStart w:id="67" w:name="q5"/>
+    <w:p>
+      <w:pPr>
+        <w:pStyle w:val="Heading1"/>
+      </w:pPr>
+      <w:r>
+        <w:t xml:space="preserve">Q5</w:t>
+      </w:r>
+    </w:p>
+    <w:bookmarkEnd w:id="67"/>
+    <w:p>
+      <w:r>
+        <w:rPr>
+          <w:b/>
+        </w:rPr>
+        <w:t xml:space="preserve">(a)</w:t>
+      </w:r>
+      <w:r>
+        <w:t xml:space="preserve"> </w:t>
+      </w:r>
+      <w:r>
+        <w:rPr>
+          <w:b/>
+        </w:rPr>
+        <w:t xml:space="preserve">Use `pessimistic' estimates of the generalization error by adding a penalty factor 0.5 for each node in the tree (see Textbook page 181).</w:t>
+      </w:r>
+    </w:p>
+    <w:p>
+      <w:hyperlink r:id="rId68">
+        <w:r>
+          <w:rPr>
+            <w:rStyle w:val="Link"/>
+          </w:rPr>
+          <w:t xml:space="preserve">Module:prune.py</w:t>
+        </w:r>
+      </w:hyperlink>
+    </w:p>
+    <w:p>
+      <w:r>
+        <w:rPr>
+          <w:b/>
+        </w:rPr>
+        <w:t xml:space="preserve">(soln)</w:t>
+      </w:r>
+      <w:r>
+        <w:t xml:space="preserve"> </w:t>
+      </w:r>
+      <w:r>
+        <w:t xml:space="preserve">For this problem , i used pre pruning to incorporance pessimistic generlization error. Basically pruning principle is whenever a node is splitting in two leafs and if the pessimistic error is increasing then that splitting is nullified. Naturally This a tradeoff of model complexity vs accuracy.</w:t>
+      </w:r>
+      <w:r>
+        <w:br w:type="textWrapping"/>
+      </w:r>
+      <w:r>
+        <w:t xml:space="preserve">I applied following formula to calculate pessimistic generalization error:</w:t>
+      </w:r>
+      <w:r>
+        <w:br w:type="textWrapping"/>
+      </w:r>
+    </w:p>
+    <w:p>
+      <m:oMathPara>
+        <m:oMathParaPr>
+          <m:jc m:val="center"/>
+        </m:oMathParaPr>
+        <m:oMath>
+          <m:m>
+            <m:mPr>
+              <m:baseJc m:val="center"/>
+              <m:plcHide m:val="on"/>
+              <m:mcs>
+                <m:mc>
+                  <m:mcPr>
+                    <m:mcJc m:val="right"/>
+                  </m:mcPr>
+                </m:mc>
+              </m:mcs>
+            </m:mPr>
+            <m:mr>
+              <m:e>
+                <m:r>
+                  <m:rPr>
+                    <m:sty m:val="b"/>
+                  </m:rPr>
+                  <m:t>error= (e(t) + o(t))/(N)</m:t>
+                </m:r>
+              </m:e>
+            </m:mr>
+          </m:m>
+        </m:oMath>
+      </m:oMathPara>
+    </w:p>
+    <w:p>
+      <w:r>
+        <w:t xml:space="preserve">Following are the results when i applied pruning to following datasets(Right side is tree after pruning)</w:t>
+      </w:r>
+      <w:r>
+        <w:br w:type="textWrapping"/>
+      </w:r>
+      <w:hyperlink r:id="rId39">
+        <w:r>
+          <w:rPr>
+            <w:b/>
+            <w:rStyle w:val="Link"/>
+          </w:rPr>
+          <w:t xml:space="preserve">Iris</w:t>
+        </w:r>
+      </w:hyperlink>
+      <w:r>
+        <w:t xml:space="preserve"> </w:t>
+      </w:r>
+      <w:r>
+        <w:drawing>
+          <wp:inline>
+            <wp:extent cx="16891000" cy="5918200"/>
+            <wp:effectExtent b="0" l="0" r="0" t="0"/>
+            <wp:docPr descr="" id="1" name="Picture"/>
+            <a:graphic>
+              <a:graphicData uri="http://schemas.openxmlformats.org/drawingml/2006/picture">
+                <pic:pic>
+                  <pic:nvPicPr>
+                    <pic:cNvPr descr="./code/Data/iris/cmp1.jpg" id="0" name="Picture"/>
+                    <pic:cNvPicPr>
+                      <a:picLocks noChangeArrowheads="1" noChangeAspect="1"/>
+                    </pic:cNvPicPr>
+                  </pic:nvPicPr>
+                  <pic:blipFill>
+                    <a:blip r:embed="rId69"/>
+                    <a:stretch>
+                      <a:fillRect/>
+                    </a:stretch>
+                  </pic:blipFill>
+                  <pic:spPr bwMode="auto">
+                    <a:xfrm>
+                      <a:off x="0" y="0"/>
+                      <a:ext cx="16891000" cy="5918200"/>
+                    </a:xfrm>
+                    <a:prstGeom prst="rect">
+                      <a:avLst/>
+                    </a:prstGeom>
+                    <a:noFill/>
+                    <a:ln w="9525">
+                      <a:noFill/>
+                      <a:headEnd/>
+                      <a:tailEnd/>
+                    </a:ln>
+                  </pic:spPr>
+                </pic:pic>
+              </a:graphicData>
+            </a:graphic>
+          </wp:inline>
+        </w:drawing>
+      </w:r>
+    </w:p>
+    <w:p>
+      <w:r>
+        <w:drawing>
+          <wp:inline>
+            <wp:extent cx="9639300" cy="2819400"/>
+            <wp:effectExtent b="0" l="0" r="0" t="0"/>
+            <wp:docPr descr="" id="1" name="Picture"/>
+            <a:graphic>
+              <a:graphicData uri="http://schemas.openxmlformats.org/drawingml/2006/picture">
+                <pic:pic>
+                  <pic:nvPicPr>
+                    <pic:cNvPr descr="./code/Data/iris/cmp2.png" id="0" name="Picture"/>
+                    <pic:cNvPicPr>
+                      <a:picLocks noChangeArrowheads="1" noChangeAspect="1"/>
+                    </pic:cNvPicPr>
+                  </pic:nvPicPr>
+                  <pic:blipFill>
+                    <a:blip r:embed="rId70"/>
+                    <a:stretch>
+                      <a:fillRect/>
+                    </a:stretch>
+                  </pic:blipFill>
+                  <pic:spPr bwMode="auto">
+                    <a:xfrm>
+                      <a:off x="0" y="0"/>
+                      <a:ext cx="9639300" cy="2819400"/>
+                    </a:xfrm>
+                    <a:prstGeom prst="rect">
+                      <a:avLst/>
+                    </a:prstGeom>
+                    <a:noFill/>
+                    <a:ln w="9525">
+                      <a:noFill/>
+                      <a:headEnd/>
+                      <a:tailEnd/>
+                    </a:ln>
+                  </pic:spPr>
+                </pic:pic>
+              </a:graphicData>
+            </a:graphic>
+          </wp:inline>
+        </w:drawing>
+      </w:r>
+    </w:p>
+    <w:p>
+      <w:hyperlink r:id="rId41">
+        <w:r>
+          <w:rPr>
+            <w:b/>
+            <w:rStyle w:val="Link"/>
+          </w:rPr>
+          <w:t xml:space="preserve">Wine</w:t>
+        </w:r>
+      </w:hyperlink>
+      <w:r>
+        <w:t xml:space="preserve"> </w:t>
+      </w:r>
+      <w:r>
+        <w:drawing>
+          <wp:inline>
+            <wp:extent cx="7353300" cy="2336800"/>
+            <wp:effectExtent b="0" l="0" r="0" t="0"/>
+            <wp:docPr descr="" id="1" name="Picture"/>
+            <a:graphic>
+              <a:graphicData uri="http://schemas.openxmlformats.org/drawingml/2006/picture">
+                <pic:pic>
+                  <pic:nvPicPr>
+                    <pic:cNvPr descr="./code/Data/wine/cmp1.jpg" id="0" name="Picture"/>
+                    <pic:cNvPicPr>
+                      <a:picLocks noChangeArrowheads="1" noChangeAspect="1"/>
+                    </pic:cNvPicPr>
+                  </pic:nvPicPr>
+                  <pic:blipFill>
+                    <a:blip r:embed="rId71"/>
+                    <a:stretch>
+                      <a:fillRect/>
+                    </a:stretch>
+                  </pic:blipFill>
+                  <pic:spPr bwMode="auto">
+                    <a:xfrm>
+                      <a:off x="0" y="0"/>
+                      <a:ext cx="7353300" cy="2336800"/>
+                    </a:xfrm>
+                    <a:prstGeom prst="rect">
+                      <a:avLst/>
+                    </a:prstGeom>
+                    <a:noFill/>
+                    <a:ln w="9525">
+                      <a:noFill/>
+                      <a:headEnd/>
+                      <a:tailEnd/>
+                    </a:ln>
+                  </pic:spPr>
+                </pic:pic>
+              </a:graphicData>
+            </a:graphic>
+          </wp:inline>
+        </w:drawing>
+      </w:r>
+    </w:p>
+    <w:p>
+      <w:r>
+        <w:drawing>
+          <wp:inline>
+            <wp:extent cx="8763000" cy="2235200"/>
+            <wp:effectExtent b="0" l="0" r="0" t="0"/>
+            <wp:docPr descr="" id="1" name="Picture"/>
+            <a:graphic>
+              <a:graphicData uri="http://schemas.openxmlformats.org/drawingml/2006/picture">
+                <pic:pic>
+                  <pic:nvPicPr>
+                    <pic:cNvPr descr="./code/Data/wine/cmp2.png" id="0" name="Picture"/>
+                    <pic:cNvPicPr>
+                      <a:picLocks noChangeArrowheads="1" noChangeAspect="1"/>
+                    </pic:cNvPicPr>
+                  </pic:nvPicPr>
+                  <pic:blipFill>
+                    <a:blip r:embed="rId72"/>
+                    <a:stretch>
+                      <a:fillRect/>
+                    </a:stretch>
+                  </pic:blipFill>
+                  <pic:spPr bwMode="auto">
+                    <a:xfrm>
+                      <a:off x="0" y="0"/>
+                      <a:ext cx="8763000" cy="2235200"/>
+                    </a:xfrm>
+                    <a:prstGeom prst="rect">
+                      <a:avLst/>
+                    </a:prstGeom>
+                    <a:noFill/>
+                    <a:ln w="9525">
+                      <a:noFill/>
+                      <a:headEnd/>
+                      <a:tailEnd/>
+                    </a:ln>
+                  </pic:spPr>
+                </pic:pic>
+              </a:graphicData>
+            </a:graphic>
+          </wp:inline>
+        </w:drawing>
+      </w:r>
+    </w:p>
+    <w:p>
+      <w:r>
+        <w:t xml:space="preserve">As you can see that efficiency is little decreased when pruning but model complexsity also hugely decreased</w:t>
+      </w:r>
+    </w:p>
   </w:body>
 </w:document>
 </file>
@@ -999,7 +3945,7 @@
 <file path=word/numbering.xml><?xml version="1.0" encoding="utf-8"?>
 <w:numbering xmlns:w="http://schemas.openxmlformats.org/wordprocessingml/2006/main">
   <w:abstractNum w:abstractNumId="0">
-    <w:nsid w:val="80d59fd1"/>
+    <w:nsid w:val="63d6b102"/>
     <w:multiLevelType w:val="multilevel"/>
     <w:lvl w:ilvl="0">
       <w:numFmt w:val="bullet"/>
